--- a/matlab_learning/Sample file_MATLAB Assingment Report_21March2020.docx
+++ b/matlab_learning/Sample file_MATLAB Assingment Report_21March2020.docx
@@ -1,129 +1,123 @@
 
 <file path=word/document.xml><?xml version="1.0" encoding="utf-8"?>
-<w:document xmlns:mc="http://schemas.openxmlformats.org/markup-compatibility/2006" xmlns:o="urn:schemas-microsoft-com:office:office" xmlns:r="http://schemas.openxmlformats.org/officeDocument/2006/relationships" xmlns:m="http://schemas.openxmlformats.org/officeDocument/2006/math" xmlns:v="urn:schemas-microsoft-com:vml" xmlns:wp="http://schemas.openxmlformats.org/drawingml/2006/wordprocessingDrawing" xmlns:w10="urn:schemas-microsoft-com:office:word" xmlns:w="http://schemas.openxmlformats.org/wordprocessingml/2006/main" xmlns:wne="http://schemas.microsoft.com/office/word/2006/wordml" xmlns:sl="http://schemas.openxmlformats.org/schemaLibrary/2006/main" xmlns:a="http://schemas.openxmlformats.org/drawingml/2006/main" xmlns:pic="http://schemas.openxmlformats.org/drawingml/2006/picture" xmlns:c="http://schemas.openxmlformats.org/drawingml/2006/chart" xmlns:lc="http://schemas.openxmlformats.org/drawingml/2006/lockedCanvas" xmlns:dgm="http://schemas.openxmlformats.org/drawingml/2006/diagram" xmlns:wps="http://schemas.microsoft.com/office/word/2010/wordprocessingShape" xmlns:wpg="http://schemas.microsoft.com/office/word/2010/wordprocessingGroup" xmlns:w14="http://schemas.microsoft.com/office/word/2010/wordml" xmlns:w15="http://schemas.microsoft.com/office/word/2012/wordml">
+<w:document xmlns:wpc="http://schemas.microsoft.com/office/word/2010/wordprocessingCanvas" xmlns:cx="http://schemas.microsoft.com/office/drawing/2014/chartex" xmlns:cx1="http://schemas.microsoft.com/office/drawing/2015/9/8/chartex" xmlns:mc="http://schemas.openxmlformats.org/markup-compatibility/2006" xmlns:o="urn:schemas-microsoft-com:office:office" xmlns:r="http://schemas.openxmlformats.org/officeDocument/2006/relationships" xmlns:m="http://schemas.openxmlformats.org/officeDocument/2006/math" xmlns:v="urn:schemas-microsoft-com:vml" xmlns:wp14="http://schemas.microsoft.com/office/word/2010/wordprocessingDrawing" xmlns:wp="http://schemas.openxmlformats.org/drawingml/2006/wordprocessingDrawing" xmlns:w10="urn:schemas-microsoft-com:office:word" xmlns:w="http://schemas.openxmlformats.org/wordprocessingml/2006/main" xmlns:w14="http://schemas.microsoft.com/office/word/2010/wordml" xmlns:w15="http://schemas.microsoft.com/office/word/2012/wordml" xmlns:w16se="http://schemas.microsoft.com/office/word/2015/wordml/symex" xmlns:wpg="http://schemas.microsoft.com/office/word/2010/wordprocessingGroup" xmlns:wpi="http://schemas.microsoft.com/office/word/2010/wordprocessingInk" xmlns:wne="http://schemas.microsoft.com/office/word/2006/wordml" xmlns:wps="http://schemas.microsoft.com/office/word/2010/wordprocessingShape" mc:Ignorable="w14 w15 w16se wp14">
   <w:body>
     <w:p>
       <w:pPr>
         <w:jc w:val="center"/>
         <w:rPr>
-          <w:rFonts w:ascii="Times New Roman" w:cs="Times New Roman" w:eastAsia="Times New Roman" w:hAnsi="Times New Roman"/>
-          <w:b w:val="1"/>
+          <w:rFonts w:ascii="Times New Roman" w:eastAsia="Times New Roman" w:hAnsi="Times New Roman" w:cs="Times New Roman"/>
+          <w:b/>
           <w:sz w:val="28"/>
           <w:szCs w:val="28"/>
         </w:rPr>
       </w:pPr>
       <w:r>
         <w:rPr>
-          <w:rFonts w:ascii="Times New Roman" w:cs="Times New Roman" w:eastAsia="Times New Roman" w:hAnsi="Times New Roman"/>
-          <w:b w:val="1"/>
+          <w:rFonts w:ascii="Times New Roman" w:eastAsia="Times New Roman" w:hAnsi="Times New Roman" w:cs="Times New Roman"/>
+          <w:b/>
           <w:sz w:val="28"/>
           <w:szCs w:val="28"/>
-          <w:rtl w:val="0"/>
-        </w:rPr>
-        <w:t xml:space="preserve">(Heading)</w:t>
+        </w:rPr>
+        <w:t>(Heading)</w:t>
       </w:r>
     </w:p>
     <w:tbl>
       <w:tblPr>
-        <w:tblStyle w:val="Table1"/>
-        <w:tblW w:w="10313.0" w:type="dxa"/>
-        <w:jc w:val="left"/>
-        <w:tblInd w:w="0.0" w:type="dxa"/>
+        <w:tblStyle w:val="a"/>
+        <w:tblW w:w="10313" w:type="dxa"/>
         <w:tblBorders>
-          <w:top w:color="000000" w:space="0" w:sz="4" w:val="single"/>
-          <w:left w:color="000000" w:space="0" w:sz="4" w:val="single"/>
-          <w:bottom w:color="000000" w:space="0" w:sz="4" w:val="single"/>
-          <w:right w:color="000000" w:space="0" w:sz="4" w:val="single"/>
-          <w:insideH w:color="000000" w:space="0" w:sz="4" w:val="single"/>
-          <w:insideV w:color="000000" w:space="0" w:sz="4" w:val="single"/>
+          <w:top w:val="single" w:sz="4" w:space="0" w:color="000000"/>
+          <w:left w:val="single" w:sz="4" w:space="0" w:color="000000"/>
+          <w:bottom w:val="single" w:sz="4" w:space="0" w:color="000000"/>
+          <w:right w:val="single" w:sz="4" w:space="0" w:color="000000"/>
+          <w:insideH w:val="single" w:sz="4" w:space="0" w:color="000000"/>
+          <w:insideV w:val="single" w:sz="4" w:space="0" w:color="000000"/>
         </w:tblBorders>
         <w:tblLayout w:type="fixed"/>
-        <w:tblLook w:val="0400"/>
+        <w:tblLook w:val="0400" w:firstRow="0" w:lastRow="0" w:firstColumn="0" w:lastColumn="0" w:noHBand="0" w:noVBand="1"/>
       </w:tblPr>
       <w:tblGrid>
         <w:gridCol w:w="1368"/>
         <w:gridCol w:w="8945"/>
-        <w:tblGridChange w:id="0">
-          <w:tblGrid>
-            <w:gridCol w:w="1368"/>
-            <w:gridCol w:w="8945"/>
-          </w:tblGrid>
-        </w:tblGridChange>
       </w:tblGrid>
       <w:tr>
         <w:trPr>
-          <w:trHeight w:val="3086" w:hRule="atLeast"/>
+          <w:trHeight w:val="3086"/>
         </w:trPr>
         <w:tc>
-          <w:tcPr/>
+          <w:tcPr>
+            <w:tcW w:w="1368" w:type="dxa"/>
+          </w:tcPr>
           <w:p>
             <w:pPr>
               <w:spacing w:line="276" w:lineRule="auto"/>
               <w:rPr>
-                <w:rFonts w:ascii="Times New Roman" w:cs="Times New Roman" w:eastAsia="Times New Roman" w:hAnsi="Times New Roman"/>
-                <w:b w:val="1"/>
+                <w:rFonts w:ascii="Times New Roman" w:eastAsia="Times New Roman" w:hAnsi="Times New Roman" w:cs="Times New Roman"/>
+                <w:b/>
                 <w:sz w:val="24"/>
                 <w:szCs w:val="24"/>
               </w:rPr>
             </w:pPr>
             <w:r>
               <w:rPr>
-                <w:rFonts w:ascii="Times New Roman" w:cs="Times New Roman" w:eastAsia="Times New Roman" w:hAnsi="Times New Roman"/>
-                <w:b w:val="1"/>
-                <w:sz w:val="24"/>
-                <w:szCs w:val="24"/>
-                <w:rtl w:val="0"/>
-              </w:rPr>
-              <w:t xml:space="preserve">Objective :</w:t>
+                <w:rFonts w:ascii="Times New Roman" w:eastAsia="Times New Roman" w:hAnsi="Times New Roman" w:cs="Times New Roman"/>
+                <w:b/>
+                <w:sz w:val="24"/>
+                <w:szCs w:val="24"/>
+              </w:rPr>
+              <w:t>Objective :</w:t>
             </w:r>
           </w:p>
         </w:tc>
         <w:tc>
-          <w:tcPr/>
+          <w:tcPr>
+            <w:tcW w:w="8945" w:type="dxa"/>
+          </w:tcPr>
           <w:p>
             <w:pPr>
               <w:spacing w:line="276" w:lineRule="auto"/>
               <w:rPr>
-                <w:rFonts w:ascii="Times New Roman" w:cs="Times New Roman" w:eastAsia="Times New Roman" w:hAnsi="Times New Roman"/>
+                <w:rFonts w:ascii="Times New Roman" w:eastAsia="Times New Roman" w:hAnsi="Times New Roman" w:cs="Times New Roman"/>
                 <w:sz w:val="24"/>
                 <w:szCs w:val="24"/>
               </w:rPr>
             </w:pPr>
             <w:r>
               <w:rPr>
-                <w:rFonts w:ascii="Times New Roman" w:cs="Times New Roman" w:eastAsia="Times New Roman" w:hAnsi="Times New Roman"/>
-                <w:sz w:val="24"/>
-                <w:szCs w:val="24"/>
-                <w:rtl w:val="0"/>
-              </w:rPr>
-              <w:t xml:space="preserve">(Write the exercise question that you solved)</w:t>
+                <w:rFonts w:ascii="Times New Roman" w:eastAsia="Times New Roman" w:hAnsi="Times New Roman" w:cs="Times New Roman"/>
+                <w:sz w:val="24"/>
+                <w:szCs w:val="24"/>
+              </w:rPr>
+              <w:t>(Write the exercise question that you solved)</w:t>
             </w:r>
           </w:p>
         </w:tc>
       </w:tr>
       <w:tr>
         <w:trPr>
-          <w:trHeight w:val="3186" w:hRule="atLeast"/>
+          <w:trHeight w:val="3186"/>
         </w:trPr>
         <w:tc>
-          <w:tcPr/>
+          <w:tcPr>
+            <w:tcW w:w="1368" w:type="dxa"/>
+          </w:tcPr>
           <w:p>
             <w:pPr>
               <w:spacing w:line="276" w:lineRule="auto"/>
               <w:rPr>
-                <w:rFonts w:ascii="Times New Roman" w:cs="Times New Roman" w:eastAsia="Times New Roman" w:hAnsi="Times New Roman"/>
-                <w:b w:val="1"/>
+                <w:rFonts w:ascii="Times New Roman" w:eastAsia="Times New Roman" w:hAnsi="Times New Roman" w:cs="Times New Roman"/>
+                <w:b/>
                 <w:sz w:val="24"/>
                 <w:szCs w:val="24"/>
               </w:rPr>
             </w:pPr>
             <w:r>
               <w:rPr>
-                <w:rFonts w:ascii="Times New Roman" w:cs="Times New Roman" w:eastAsia="Times New Roman" w:hAnsi="Times New Roman"/>
-                <w:b w:val="1"/>
-                <w:sz w:val="24"/>
-                <w:szCs w:val="24"/>
-                <w:rtl w:val="0"/>
+                <w:rFonts w:ascii="Times New Roman" w:eastAsia="Times New Roman" w:hAnsi="Times New Roman" w:cs="Times New Roman"/>
+                <w:b/>
+                <w:sz w:val="24"/>
+                <w:szCs w:val="24"/>
               </w:rPr>
               <w:t xml:space="preserve">MATLAB </w:t>
             </w:r>
@@ -132,94 +126,96 @@
             <w:pPr>
               <w:spacing w:line="276" w:lineRule="auto"/>
               <w:rPr>
-                <w:rFonts w:ascii="Times New Roman" w:cs="Times New Roman" w:eastAsia="Times New Roman" w:hAnsi="Times New Roman"/>
-                <w:b w:val="1"/>
+                <w:rFonts w:ascii="Times New Roman" w:eastAsia="Times New Roman" w:hAnsi="Times New Roman" w:cs="Times New Roman"/>
+                <w:b/>
                 <w:sz w:val="24"/>
                 <w:szCs w:val="24"/>
               </w:rPr>
             </w:pPr>
             <w:r>
               <w:rPr>
-                <w:rFonts w:ascii="Times New Roman" w:cs="Times New Roman" w:eastAsia="Times New Roman" w:hAnsi="Times New Roman"/>
-                <w:b w:val="1"/>
-                <w:sz w:val="24"/>
-                <w:szCs w:val="24"/>
-                <w:rtl w:val="0"/>
-              </w:rPr>
-              <w:t xml:space="preserve">Code:</w:t>
+                <w:rFonts w:ascii="Times New Roman" w:eastAsia="Times New Roman" w:hAnsi="Times New Roman" w:cs="Times New Roman"/>
+                <w:b/>
+                <w:sz w:val="24"/>
+                <w:szCs w:val="24"/>
+              </w:rPr>
+              <w:t>Code:</w:t>
             </w:r>
           </w:p>
         </w:tc>
         <w:tc>
-          <w:tcPr/>
+          <w:tcPr>
+            <w:tcW w:w="8945" w:type="dxa"/>
+          </w:tcPr>
           <w:p>
             <w:pPr>
               <w:spacing w:line="276" w:lineRule="auto"/>
               <w:rPr>
-                <w:rFonts w:ascii="Times New Roman" w:cs="Times New Roman" w:eastAsia="Times New Roman" w:hAnsi="Times New Roman"/>
+                <w:rFonts w:ascii="Times New Roman" w:eastAsia="Times New Roman" w:hAnsi="Times New Roman" w:cs="Times New Roman"/>
                 <w:sz w:val="24"/>
                 <w:szCs w:val="24"/>
               </w:rPr>
             </w:pPr>
             <w:r>
               <w:rPr>
-                <w:rFonts w:ascii="Times New Roman" w:cs="Times New Roman" w:eastAsia="Times New Roman" w:hAnsi="Times New Roman"/>
-                <w:sz w:val="24"/>
-                <w:szCs w:val="24"/>
-                <w:rtl w:val="0"/>
-              </w:rPr>
-              <w:t xml:space="preserve">(Copy paste the editor file content)</w:t>
+                <w:rFonts w:ascii="Times New Roman" w:eastAsia="Times New Roman" w:hAnsi="Times New Roman" w:cs="Times New Roman"/>
+                <w:sz w:val="24"/>
+                <w:szCs w:val="24"/>
+              </w:rPr>
+              <w:t>(Copy paste the editor file content)</w:t>
             </w:r>
           </w:p>
         </w:tc>
       </w:tr>
       <w:tr>
         <w:trPr>
-          <w:trHeight w:val="3186" w:hRule="atLeast"/>
+          <w:trHeight w:val="3186"/>
         </w:trPr>
         <w:tc>
-          <w:tcPr/>
+          <w:tcPr>
+            <w:tcW w:w="1368" w:type="dxa"/>
+          </w:tcPr>
           <w:p>
             <w:pPr>
               <w:spacing w:line="276" w:lineRule="auto"/>
               <w:rPr>
-                <w:rFonts w:ascii="Times New Roman" w:cs="Times New Roman" w:eastAsia="Times New Roman" w:hAnsi="Times New Roman"/>
-                <w:b w:val="1"/>
+                <w:rFonts w:ascii="Times New Roman" w:eastAsia="Times New Roman" w:hAnsi="Times New Roman" w:cs="Times New Roman"/>
+                <w:b/>
                 <w:sz w:val="24"/>
                 <w:szCs w:val="24"/>
               </w:rPr>
             </w:pPr>
             <w:r>
               <w:rPr>
-                <w:rFonts w:ascii="Times New Roman" w:cs="Times New Roman" w:eastAsia="Times New Roman" w:hAnsi="Times New Roman"/>
-                <w:b w:val="1"/>
-                <w:sz w:val="24"/>
-                <w:szCs w:val="24"/>
-                <w:rtl w:val="0"/>
-              </w:rPr>
-              <w:t xml:space="preserve">Output:</w:t>
+                <w:rFonts w:ascii="Times New Roman" w:eastAsia="Times New Roman" w:hAnsi="Times New Roman" w:cs="Times New Roman"/>
+                <w:b/>
+                <w:sz w:val="24"/>
+                <w:szCs w:val="24"/>
+              </w:rPr>
+              <w:t>Output:</w:t>
             </w:r>
           </w:p>
         </w:tc>
         <w:tc>
-          <w:tcPr/>
+          <w:tcPr>
+            <w:tcW w:w="8945" w:type="dxa"/>
+          </w:tcPr>
           <w:p>
             <w:pPr>
               <w:spacing w:line="276" w:lineRule="auto"/>
               <w:rPr>
-                <w:rFonts w:ascii="Times New Roman" w:cs="Times New Roman" w:eastAsia="Times New Roman" w:hAnsi="Times New Roman"/>
+                <w:rFonts w:ascii="Times New Roman" w:eastAsia="Times New Roman" w:hAnsi="Times New Roman" w:cs="Times New Roman"/>
                 <w:sz w:val="24"/>
                 <w:szCs w:val="24"/>
               </w:rPr>
             </w:pPr>
             <w:r>
               <w:rPr>
-                <w:rFonts w:ascii="Times New Roman" w:cs="Times New Roman" w:eastAsia="Times New Roman" w:hAnsi="Times New Roman"/>
-                <w:sz w:val="24"/>
-                <w:szCs w:val="24"/>
-                <w:rtl w:val="0"/>
-              </w:rPr>
-              <w:t xml:space="preserve">(Content of command window is your output.)</w:t>
+                <w:rFonts w:ascii="Times New Roman" w:eastAsia="Times New Roman" w:hAnsi="Times New Roman" w:cs="Times New Roman"/>
+                <w:sz w:val="24"/>
+                <w:szCs w:val="24"/>
+              </w:rPr>
+              <w:t>(Content of command window is your output.)</w:t>
             </w:r>
           </w:p>
         </w:tc>
@@ -229,25 +225,20 @@
       <w:pPr>
         <w:spacing w:line="276" w:lineRule="auto"/>
         <w:rPr>
-          <w:rFonts w:ascii="Times New Roman" w:cs="Times New Roman" w:eastAsia="Times New Roman" w:hAnsi="Times New Roman"/>
-          <w:b w:val="1"/>
-          <w:color w:val="ff0000"/>
+          <w:rFonts w:ascii="Times New Roman" w:eastAsia="Times New Roman" w:hAnsi="Times New Roman" w:cs="Times New Roman"/>
+          <w:b/>
+          <w:color w:val="FF0000"/>
           <w:sz w:val="24"/>
           <w:szCs w:val="24"/>
         </w:rPr>
       </w:pPr>
-      <w:r>
-        <w:rPr>
-          <w:rtl w:val="0"/>
-        </w:rPr>
-      </w:r>
     </w:p>
     <w:p>
       <w:pPr>
         <w:spacing w:line="276" w:lineRule="auto"/>
         <w:rPr>
-          <w:rFonts w:ascii="Times New Roman" w:cs="Times New Roman" w:eastAsia="Times New Roman" w:hAnsi="Times New Roman"/>
-          <w:color w:val="ff0000"/>
+          <w:rFonts w:ascii="Times New Roman" w:eastAsia="Times New Roman" w:hAnsi="Times New Roman" w:cs="Times New Roman"/>
+          <w:color w:val="FF0000"/>
           <w:sz w:val="24"/>
           <w:szCs w:val="24"/>
           <w:highlight w:val="white"/>
@@ -255,138 +246,204 @@
       </w:pPr>
       <w:r>
         <w:rPr>
-          <w:rFonts w:ascii="Times New Roman" w:cs="Times New Roman" w:eastAsia="Times New Roman" w:hAnsi="Times New Roman"/>
-          <w:b w:val="1"/>
-          <w:color w:val="ff0000"/>
-          <w:sz w:val="24"/>
-          <w:szCs w:val="24"/>
-          <w:rtl w:val="0"/>
+          <w:rFonts w:ascii="Times New Roman" w:eastAsia="Times New Roman" w:hAnsi="Times New Roman" w:cs="Times New Roman"/>
+          <w:b/>
+          <w:color w:val="FF0000"/>
+          <w:sz w:val="24"/>
+          <w:szCs w:val="24"/>
         </w:rPr>
         <w:t xml:space="preserve">NOTE: </w:t>
       </w:r>
       <w:r>
         <w:rPr>
-          <w:rFonts w:ascii="Times New Roman" w:cs="Times New Roman" w:eastAsia="Times New Roman" w:hAnsi="Times New Roman"/>
-          <w:color w:val="ff0000"/>
-          <w:sz w:val="24"/>
-          <w:szCs w:val="24"/>
-          <w:highlight w:val="white"/>
-          <w:rtl w:val="0"/>
-        </w:rPr>
-        <w:t xml:space="preserve">1. Page size - A4</w:t>
-      </w:r>
-      <w:r>
-        <w:rPr>
-          <w:rFonts w:ascii="Times New Roman" w:cs="Times New Roman" w:eastAsia="Times New Roman" w:hAnsi="Times New Roman"/>
-          <w:color w:val="ff0000"/>
-          <w:sz w:val="24"/>
-          <w:szCs w:val="24"/>
-          <w:rtl w:val="0"/>
-        </w:rPr>
-        <w:br w:type="textWrapping"/>
-      </w:r>
-      <w:r>
-        <w:rPr>
-          <w:rFonts w:ascii="Times New Roman" w:cs="Times New Roman" w:eastAsia="Times New Roman" w:hAnsi="Times New Roman"/>
-          <w:color w:val="ff0000"/>
-          <w:sz w:val="24"/>
-          <w:szCs w:val="24"/>
-          <w:highlight w:val="white"/>
-          <w:rtl w:val="0"/>
-        </w:rPr>
-        <w:t xml:space="preserve">2. Margins – Top, Bottom, Right = 0.5” , Left = 0.75”</w:t>
-      </w:r>
-      <w:r>
-        <w:rPr>
-          <w:rFonts w:ascii="Times New Roman" w:cs="Times New Roman" w:eastAsia="Times New Roman" w:hAnsi="Times New Roman"/>
-          <w:color w:val="ff0000"/>
-          <w:sz w:val="24"/>
-          <w:szCs w:val="24"/>
-          <w:rtl w:val="0"/>
-        </w:rPr>
-        <w:br w:type="textWrapping"/>
-      </w:r>
-      <w:r>
-        <w:rPr>
-          <w:rFonts w:ascii="Times New Roman" w:cs="Times New Roman" w:eastAsia="Times New Roman" w:hAnsi="Times New Roman"/>
-          <w:color w:val="ff0000"/>
-          <w:sz w:val="24"/>
-          <w:szCs w:val="24"/>
-          <w:highlight w:val="white"/>
-          <w:rtl w:val="0"/>
-        </w:rPr>
-        <w:t xml:space="preserve">3. Orientation - Portrait</w:t>
-      </w:r>
-      <w:r>
-        <w:rPr>
-          <w:rFonts w:ascii="Times New Roman" w:cs="Times New Roman" w:eastAsia="Times New Roman" w:hAnsi="Times New Roman"/>
-          <w:color w:val="ff0000"/>
-          <w:sz w:val="24"/>
-          <w:szCs w:val="24"/>
-          <w:rtl w:val="0"/>
-        </w:rPr>
-        <w:br w:type="textWrapping"/>
-      </w:r>
-      <w:r>
-        <w:rPr>
-          <w:rFonts w:ascii="Times New Roman" w:cs="Times New Roman" w:eastAsia="Times New Roman" w:hAnsi="Times New Roman"/>
-          <w:color w:val="ff0000"/>
-          <w:sz w:val="24"/>
-          <w:szCs w:val="24"/>
-          <w:highlight w:val="white"/>
-          <w:rtl w:val="0"/>
-        </w:rPr>
-        <w:t xml:space="preserve">4. Heading Font - 14 and Bold and centre align</w:t>
-      </w:r>
-      <w:r>
-        <w:rPr>
-          <w:rFonts w:ascii="Times New Roman" w:cs="Times New Roman" w:eastAsia="Times New Roman" w:hAnsi="Times New Roman"/>
-          <w:color w:val="ff0000"/>
-          <w:sz w:val="24"/>
-          <w:szCs w:val="24"/>
-          <w:rtl w:val="0"/>
-        </w:rPr>
-        <w:br w:type="textWrapping"/>
-      </w:r>
-      <w:r>
-        <w:rPr>
-          <w:rFonts w:ascii="Times New Roman" w:cs="Times New Roman" w:eastAsia="Times New Roman" w:hAnsi="Times New Roman"/>
-          <w:color w:val="ff0000"/>
-          <w:sz w:val="24"/>
-          <w:szCs w:val="24"/>
-          <w:highlight w:val="white"/>
-          <w:rtl w:val="0"/>
-        </w:rPr>
-        <w:t xml:space="preserve">5. Content Text Font – 12</w:t>
-      </w:r>
-      <w:r>
-        <w:rPr>
-          <w:rFonts w:ascii="Times New Roman" w:cs="Times New Roman" w:eastAsia="Times New Roman" w:hAnsi="Times New Roman"/>
-          <w:color w:val="ff0000"/>
-          <w:sz w:val="24"/>
-          <w:szCs w:val="24"/>
-          <w:rtl w:val="0"/>
-        </w:rPr>
-        <w:br w:type="textWrapping"/>
-      </w:r>
-      <w:r>
-        <w:rPr>
-          <w:rFonts w:ascii="Times New Roman" w:cs="Times New Roman" w:eastAsia="Times New Roman" w:hAnsi="Times New Roman"/>
-          <w:color w:val="ff0000"/>
-          <w:sz w:val="24"/>
-          <w:szCs w:val="24"/>
-          <w:highlight w:val="white"/>
-          <w:rtl w:val="0"/>
-        </w:rPr>
-        <w:t xml:space="preserve">6. Font Style - Times New Roman.</w:t>
+          <w:rFonts w:ascii="Times New Roman" w:eastAsia="Times New Roman" w:hAnsi="Times New Roman" w:cs="Times New Roman"/>
+          <w:color w:val="FF0000"/>
+          <w:sz w:val="24"/>
+          <w:szCs w:val="24"/>
+          <w:highlight w:val="white"/>
+        </w:rPr>
+        <w:t>1. Page size - A4</w:t>
+      </w:r>
+      <w:r>
+        <w:rPr>
+          <w:rFonts w:ascii="Times New Roman" w:eastAsia="Times New Roman" w:hAnsi="Times New Roman" w:cs="Times New Roman"/>
+          <w:color w:val="FF0000"/>
+          <w:sz w:val="24"/>
+          <w:szCs w:val="24"/>
+        </w:rPr>
+        <w:br/>
+      </w:r>
+      <w:r>
+        <w:rPr>
+          <w:rFonts w:ascii="Times New Roman" w:eastAsia="Times New Roman" w:hAnsi="Times New Roman" w:cs="Times New Roman"/>
+          <w:color w:val="FF0000"/>
+          <w:sz w:val="24"/>
+          <w:szCs w:val="24"/>
+          <w:highlight w:val="white"/>
+        </w:rPr>
+        <w:t>2. Margins – Top, Bottom, Right = 0.5</w:t>
+      </w:r>
+      <w:proofErr w:type="gramStart"/>
+      <w:r>
+        <w:rPr>
+          <w:rFonts w:ascii="Times New Roman" w:eastAsia="Times New Roman" w:hAnsi="Times New Roman" w:cs="Times New Roman"/>
+          <w:color w:val="FF0000"/>
+          <w:sz w:val="24"/>
+          <w:szCs w:val="24"/>
+          <w:highlight w:val="white"/>
+        </w:rPr>
+        <w:t>” ,</w:t>
+      </w:r>
+      <w:proofErr w:type="gramEnd"/>
+      <w:r>
+        <w:rPr>
+          <w:rFonts w:ascii="Times New Roman" w:eastAsia="Times New Roman" w:hAnsi="Times New Roman" w:cs="Times New Roman"/>
+          <w:color w:val="FF0000"/>
+          <w:sz w:val="24"/>
+          <w:szCs w:val="24"/>
+          <w:highlight w:val="white"/>
+        </w:rPr>
+        <w:t xml:space="preserve"> Left = 0.75”</w:t>
+      </w:r>
+      <w:r>
+        <w:rPr>
+          <w:rFonts w:ascii="Times New Roman" w:eastAsia="Times New Roman" w:hAnsi="Times New Roman" w:cs="Times New Roman"/>
+          <w:color w:val="FF0000"/>
+          <w:sz w:val="24"/>
+          <w:szCs w:val="24"/>
+        </w:rPr>
+        <w:br/>
+      </w:r>
+      <w:r>
+        <w:rPr>
+          <w:rFonts w:ascii="Times New Roman" w:eastAsia="Times New Roman" w:hAnsi="Times New Roman" w:cs="Times New Roman"/>
+          <w:color w:val="FF0000"/>
+          <w:sz w:val="24"/>
+          <w:szCs w:val="24"/>
+          <w:highlight w:val="white"/>
+        </w:rPr>
+        <w:t>3. Orientation - Portrait</w:t>
+      </w:r>
+      <w:r>
+        <w:rPr>
+          <w:rFonts w:ascii="Times New Roman" w:eastAsia="Times New Roman" w:hAnsi="Times New Roman" w:cs="Times New Roman"/>
+          <w:color w:val="FF0000"/>
+          <w:sz w:val="24"/>
+          <w:szCs w:val="24"/>
+        </w:rPr>
+        <w:br/>
+      </w:r>
+      <w:r>
+        <w:rPr>
+          <w:rFonts w:ascii="Times New Roman" w:eastAsia="Times New Roman" w:hAnsi="Times New Roman" w:cs="Times New Roman"/>
+          <w:color w:val="FF0000"/>
+          <w:sz w:val="24"/>
+          <w:szCs w:val="24"/>
+          <w:highlight w:val="white"/>
+        </w:rPr>
+        <w:t xml:space="preserve">4. Heading Font - </w:t>
+      </w:r>
+      <w:proofErr w:type="gramStart"/>
+      <w:r>
+        <w:rPr>
+          <w:rFonts w:ascii="Times New Roman" w:eastAsia="Times New Roman" w:hAnsi="Times New Roman" w:cs="Times New Roman"/>
+          <w:color w:val="FF0000"/>
+          <w:sz w:val="24"/>
+          <w:szCs w:val="24"/>
+          <w:highlight w:val="white"/>
+        </w:rPr>
+        <w:t>14 and Bold</w:t>
+      </w:r>
+      <w:proofErr w:type="gramEnd"/>
+      <w:r>
+        <w:rPr>
+          <w:rFonts w:ascii="Times New Roman" w:eastAsia="Times New Roman" w:hAnsi="Times New Roman" w:cs="Times New Roman"/>
+          <w:color w:val="FF0000"/>
+          <w:sz w:val="24"/>
+          <w:szCs w:val="24"/>
+          <w:highlight w:val="white"/>
+        </w:rPr>
+        <w:t xml:space="preserve"> and </w:t>
+      </w:r>
+      <w:proofErr w:type="spellStart"/>
+      <w:r>
+        <w:rPr>
+          <w:rFonts w:ascii="Times New Roman" w:eastAsia="Times New Roman" w:hAnsi="Times New Roman" w:cs="Times New Roman"/>
+          <w:color w:val="FF0000"/>
+          <w:sz w:val="24"/>
+          <w:szCs w:val="24"/>
+          <w:highlight w:val="white"/>
+        </w:rPr>
+        <w:t>centre</w:t>
+      </w:r>
+      <w:proofErr w:type="spellEnd"/>
+      <w:r>
+        <w:rPr>
+          <w:rFonts w:ascii="Times New Roman" w:eastAsia="Times New Roman" w:hAnsi="Times New Roman" w:cs="Times New Roman"/>
+          <w:color w:val="FF0000"/>
+          <w:sz w:val="24"/>
+          <w:szCs w:val="24"/>
+          <w:highlight w:val="white"/>
+        </w:rPr>
+        <w:t xml:space="preserve"> align</w:t>
+      </w:r>
+      <w:r>
+        <w:rPr>
+          <w:rFonts w:ascii="Times New Roman" w:eastAsia="Times New Roman" w:hAnsi="Times New Roman" w:cs="Times New Roman"/>
+          <w:color w:val="FF0000"/>
+          <w:sz w:val="24"/>
+          <w:szCs w:val="24"/>
+        </w:rPr>
+        <w:br/>
+      </w:r>
+      <w:r>
+        <w:rPr>
+          <w:rFonts w:ascii="Times New Roman" w:eastAsia="Times New Roman" w:hAnsi="Times New Roman" w:cs="Times New Roman"/>
+          <w:color w:val="FF0000"/>
+          <w:sz w:val="24"/>
+          <w:szCs w:val="24"/>
+          <w:highlight w:val="white"/>
+        </w:rPr>
+        <w:t>5. Content Text Font – 12</w:t>
+      </w:r>
+      <w:r>
+        <w:rPr>
+          <w:rFonts w:ascii="Times New Roman" w:eastAsia="Times New Roman" w:hAnsi="Times New Roman" w:cs="Times New Roman"/>
+          <w:color w:val="FF0000"/>
+          <w:sz w:val="24"/>
+          <w:szCs w:val="24"/>
+        </w:rPr>
+        <w:br/>
+      </w:r>
+      <w:proofErr w:type="gramStart"/>
+      <w:r>
+        <w:rPr>
+          <w:rFonts w:ascii="Times New Roman" w:eastAsia="Times New Roman" w:hAnsi="Times New Roman" w:cs="Times New Roman"/>
+          <w:color w:val="FF0000"/>
+          <w:sz w:val="24"/>
+          <w:szCs w:val="24"/>
+          <w:highlight w:val="white"/>
+        </w:rPr>
+        <w:t>6</w:t>
+      </w:r>
+      <w:proofErr w:type="gramEnd"/>
+      <w:r>
+        <w:rPr>
+          <w:rFonts w:ascii="Times New Roman" w:eastAsia="Times New Roman" w:hAnsi="Times New Roman" w:cs="Times New Roman"/>
+          <w:color w:val="FF0000"/>
+          <w:sz w:val="24"/>
+          <w:szCs w:val="24"/>
+          <w:highlight w:val="white"/>
+        </w:rPr>
+        <w:t>. Font Style - Times New Roman.</w:t>
       </w:r>
     </w:p>
     <w:p>
       <w:pPr>
         <w:spacing w:line="276" w:lineRule="auto"/>
         <w:rPr>
-          <w:rFonts w:ascii="Times New Roman" w:cs="Times New Roman" w:eastAsia="Times New Roman" w:hAnsi="Times New Roman"/>
-          <w:color w:val="ff0000"/>
+          <w:rFonts w:ascii="Times New Roman" w:eastAsia="Times New Roman" w:hAnsi="Times New Roman" w:cs="Times New Roman"/>
+          <w:color w:val="FF0000"/>
           <w:sz w:val="24"/>
           <w:szCs w:val="24"/>
           <w:highlight w:val="white"/>
@@ -394,22 +451,21 @@
       </w:pPr>
       <w:r>
         <w:rPr>
-          <w:rFonts w:ascii="Times New Roman" w:cs="Times New Roman" w:eastAsia="Times New Roman" w:hAnsi="Times New Roman"/>
-          <w:color w:val="ff0000"/>
-          <w:sz w:val="24"/>
-          <w:szCs w:val="24"/>
-          <w:highlight w:val="white"/>
-          <w:rtl w:val="0"/>
-        </w:rPr>
-        <w:t xml:space="preserve">7. Line Spacing – 1.15</w:t>
+          <w:rFonts w:ascii="Times New Roman" w:eastAsia="Times New Roman" w:hAnsi="Times New Roman" w:cs="Times New Roman"/>
+          <w:color w:val="FF0000"/>
+          <w:sz w:val="24"/>
+          <w:szCs w:val="24"/>
+          <w:highlight w:val="white"/>
+        </w:rPr>
+        <w:t>7. Line Spacing – 1.15</w:t>
       </w:r>
     </w:p>
     <w:p>
       <w:pPr>
         <w:spacing w:line="276" w:lineRule="auto"/>
         <w:rPr>
-          <w:rFonts w:ascii="Times New Roman" w:cs="Times New Roman" w:eastAsia="Times New Roman" w:hAnsi="Times New Roman"/>
-          <w:color w:val="ff0000"/>
+          <w:rFonts w:ascii="Times New Roman" w:eastAsia="Times New Roman" w:hAnsi="Times New Roman" w:cs="Times New Roman"/>
+          <w:color w:val="FF0000"/>
           <w:sz w:val="24"/>
           <w:szCs w:val="24"/>
           <w:highlight w:val="white"/>
@@ -417,263 +473,507 @@
       </w:pPr>
       <w:r>
         <w:rPr>
-          <w:rFonts w:ascii="Times New Roman" w:cs="Times New Roman" w:eastAsia="Times New Roman" w:hAnsi="Times New Roman"/>
-          <w:color w:val="ff0000"/>
-          <w:sz w:val="24"/>
-          <w:szCs w:val="24"/>
-          <w:highlight w:val="white"/>
-          <w:rtl w:val="0"/>
-        </w:rPr>
-        <w:t xml:space="preserve">8. first column content bold</w:t>
-      </w:r>
+          <w:rFonts w:ascii="Times New Roman" w:eastAsia="Times New Roman" w:hAnsi="Times New Roman" w:cs="Times New Roman"/>
+          <w:color w:val="FF0000"/>
+          <w:sz w:val="24"/>
+          <w:szCs w:val="24"/>
+          <w:highlight w:val="white"/>
+        </w:rPr>
+        <w:t xml:space="preserve">8. </w:t>
+      </w:r>
+      <w:proofErr w:type="gramStart"/>
+      <w:r>
+        <w:rPr>
+          <w:rFonts w:ascii="Times New Roman" w:eastAsia="Times New Roman" w:hAnsi="Times New Roman" w:cs="Times New Roman"/>
+          <w:color w:val="FF0000"/>
+          <w:sz w:val="24"/>
+          <w:szCs w:val="24"/>
+          <w:highlight w:val="white"/>
+        </w:rPr>
+        <w:t>first</w:t>
+      </w:r>
+      <w:proofErr w:type="gramEnd"/>
+      <w:r>
+        <w:rPr>
+          <w:rFonts w:ascii="Times New Roman" w:eastAsia="Times New Roman" w:hAnsi="Times New Roman" w:cs="Times New Roman"/>
+          <w:color w:val="FF0000"/>
+          <w:sz w:val="24"/>
+          <w:szCs w:val="24"/>
+          <w:highlight w:val="white"/>
+        </w:rPr>
+        <w:t xml:space="preserve"> column content bold</w:t>
+      </w:r>
+    </w:p>
+    <w:p>
+      <w:pPr>
+        <w:spacing w:line="276" w:lineRule="auto"/>
+        <w:rPr>
+          <w:rFonts w:ascii="Times New Roman" w:eastAsia="Times New Roman" w:hAnsi="Times New Roman" w:cs="Times New Roman"/>
+          <w:color w:val="FF0000"/>
+          <w:sz w:val="24"/>
+          <w:szCs w:val="24"/>
+          <w:highlight w:val="white"/>
+        </w:rPr>
+      </w:pPr>
+    </w:p>
+    <w:p>
+      <w:pPr>
+        <w:spacing w:line="276" w:lineRule="auto"/>
+        <w:rPr>
+          <w:rFonts w:ascii="Times New Roman" w:eastAsia="Times New Roman" w:hAnsi="Times New Roman" w:cs="Times New Roman"/>
+          <w:color w:val="FF0000"/>
+          <w:sz w:val="24"/>
+          <w:szCs w:val="24"/>
+          <w:highlight w:val="white"/>
+        </w:rPr>
+      </w:pPr>
+    </w:p>
+    <w:tbl>
+      <w:tblPr>
+        <w:tblStyle w:val="a"/>
+        <w:tblW w:w="10313" w:type="dxa"/>
+        <w:tblBorders>
+          <w:top w:val="single" w:sz="4" w:space="0" w:color="000000"/>
+          <w:left w:val="single" w:sz="4" w:space="0" w:color="000000"/>
+          <w:bottom w:val="single" w:sz="4" w:space="0" w:color="000000"/>
+          <w:right w:val="single" w:sz="4" w:space="0" w:color="000000"/>
+          <w:insideH w:val="single" w:sz="4" w:space="0" w:color="000000"/>
+          <w:insideV w:val="single" w:sz="4" w:space="0" w:color="000000"/>
+        </w:tblBorders>
+        <w:tblLayout w:type="fixed"/>
+        <w:tblLook w:val="0400" w:firstRow="0" w:lastRow="0" w:firstColumn="0" w:lastColumn="0" w:noHBand="0" w:noVBand="1"/>
+      </w:tblPr>
+      <w:tblGrid>
+        <w:gridCol w:w="1368"/>
+        <w:gridCol w:w="8945"/>
+      </w:tblGrid>
+      <w:tr>
+        <w:trPr>
+          <w:trHeight w:val="3086"/>
+        </w:trPr>
+        <w:tc>
+          <w:tcPr>
+            <w:tcW w:w="1368" w:type="dxa"/>
+          </w:tcPr>
+          <w:p>
+            <w:pPr>
+              <w:spacing w:line="276" w:lineRule="auto"/>
+              <w:rPr>
+                <w:rFonts w:ascii="Times New Roman" w:eastAsia="Times New Roman" w:hAnsi="Times New Roman" w:cs="Times New Roman"/>
+                <w:b/>
+                <w:sz w:val="24"/>
+                <w:szCs w:val="24"/>
+              </w:rPr>
+            </w:pPr>
+            <w:r>
+              <w:rPr>
+                <w:rFonts w:ascii="Times New Roman" w:eastAsia="Times New Roman" w:hAnsi="Times New Roman" w:cs="Times New Roman"/>
+                <w:b/>
+                <w:sz w:val="24"/>
+                <w:szCs w:val="24"/>
+              </w:rPr>
+              <w:lastRenderedPageBreak/>
+              <w:t>Objective :</w:t>
+            </w:r>
+          </w:p>
+        </w:tc>
+        <w:tc>
+          <w:tcPr>
+            <w:tcW w:w="8945" w:type="dxa"/>
+          </w:tcPr>
+          <w:p>
+            <w:pPr>
+              <w:spacing w:line="276" w:lineRule="auto"/>
+              <w:rPr>
+                <w:rFonts w:ascii="Times New Roman" w:eastAsia="Times New Roman" w:hAnsi="Times New Roman" w:cs="Times New Roman"/>
+                <w:sz w:val="24"/>
+                <w:szCs w:val="24"/>
+              </w:rPr>
+            </w:pPr>
+          </w:p>
+        </w:tc>
+      </w:tr>
+      <w:tr>
+        <w:trPr>
+          <w:trHeight w:val="3186"/>
+        </w:trPr>
+        <w:tc>
+          <w:tcPr>
+            <w:tcW w:w="1368" w:type="dxa"/>
+          </w:tcPr>
+          <w:p>
+            <w:pPr>
+              <w:spacing w:line="276" w:lineRule="auto"/>
+              <w:rPr>
+                <w:rFonts w:ascii="Times New Roman" w:eastAsia="Times New Roman" w:hAnsi="Times New Roman" w:cs="Times New Roman"/>
+                <w:b/>
+                <w:sz w:val="24"/>
+                <w:szCs w:val="24"/>
+              </w:rPr>
+            </w:pPr>
+            <w:r>
+              <w:rPr>
+                <w:rFonts w:ascii="Times New Roman" w:eastAsia="Times New Roman" w:hAnsi="Times New Roman" w:cs="Times New Roman"/>
+                <w:b/>
+                <w:sz w:val="24"/>
+                <w:szCs w:val="24"/>
+              </w:rPr>
+              <w:t xml:space="preserve">MATLAB </w:t>
+            </w:r>
+          </w:p>
+          <w:p>
+            <w:pPr>
+              <w:spacing w:line="276" w:lineRule="auto"/>
+              <w:rPr>
+                <w:rFonts w:ascii="Times New Roman" w:eastAsia="Times New Roman" w:hAnsi="Times New Roman" w:cs="Times New Roman"/>
+                <w:b/>
+                <w:sz w:val="24"/>
+                <w:szCs w:val="24"/>
+              </w:rPr>
+            </w:pPr>
+            <w:r>
+              <w:rPr>
+                <w:rFonts w:ascii="Times New Roman" w:eastAsia="Times New Roman" w:hAnsi="Times New Roman" w:cs="Times New Roman"/>
+                <w:b/>
+                <w:sz w:val="24"/>
+                <w:szCs w:val="24"/>
+              </w:rPr>
+              <w:t>Code:</w:t>
+            </w:r>
+          </w:p>
+        </w:tc>
+        <w:tc>
+          <w:tcPr>
+            <w:tcW w:w="8945" w:type="dxa"/>
+          </w:tcPr>
+          <w:p>
+            <w:pPr>
+              <w:spacing w:line="276" w:lineRule="auto"/>
+              <w:rPr>
+                <w:rFonts w:ascii="Times New Roman" w:eastAsia="Times New Roman" w:hAnsi="Times New Roman" w:cs="Times New Roman"/>
+                <w:sz w:val="24"/>
+                <w:szCs w:val="24"/>
+              </w:rPr>
+            </w:pPr>
+          </w:p>
+        </w:tc>
+      </w:tr>
+      <w:tr>
+        <w:trPr>
+          <w:trHeight w:val="3186"/>
+        </w:trPr>
+        <w:tc>
+          <w:tcPr>
+            <w:tcW w:w="1368" w:type="dxa"/>
+          </w:tcPr>
+          <w:p>
+            <w:pPr>
+              <w:spacing w:line="276" w:lineRule="auto"/>
+              <w:rPr>
+                <w:rFonts w:ascii="Times New Roman" w:eastAsia="Times New Roman" w:hAnsi="Times New Roman" w:cs="Times New Roman"/>
+                <w:b/>
+                <w:sz w:val="24"/>
+                <w:szCs w:val="24"/>
+              </w:rPr>
+            </w:pPr>
+            <w:r>
+              <w:rPr>
+                <w:rFonts w:ascii="Times New Roman" w:eastAsia="Times New Roman" w:hAnsi="Times New Roman" w:cs="Times New Roman"/>
+                <w:b/>
+                <w:sz w:val="24"/>
+                <w:szCs w:val="24"/>
+              </w:rPr>
+              <w:t>Output:</w:t>
+            </w:r>
+          </w:p>
+        </w:tc>
+        <w:tc>
+          <w:tcPr>
+            <w:tcW w:w="8945" w:type="dxa"/>
+          </w:tcPr>
+          <w:p>
+            <w:pPr>
+              <w:spacing w:line="276" w:lineRule="auto"/>
+              <w:rPr>
+                <w:rFonts w:ascii="Times New Roman" w:eastAsia="Times New Roman" w:hAnsi="Times New Roman" w:cs="Times New Roman"/>
+                <w:sz w:val="24"/>
+                <w:szCs w:val="24"/>
+              </w:rPr>
+            </w:pPr>
+          </w:p>
+        </w:tc>
+      </w:tr>
+    </w:tbl>
+    <w:p>
+      <w:pPr>
+        <w:spacing w:line="276" w:lineRule="auto"/>
+        <w:rPr>
+          <w:rFonts w:ascii="Times New Roman" w:eastAsia="Times New Roman" w:hAnsi="Times New Roman" w:cs="Times New Roman"/>
+          <w:color w:val="FF0000"/>
+          <w:sz w:val="24"/>
+          <w:szCs w:val="24"/>
+          <w:highlight w:val="white"/>
+        </w:rPr>
+      </w:pPr>
+      <w:bookmarkStart w:id="0" w:name="_GoBack"/>
+      <w:bookmarkEnd w:id="0"/>
     </w:p>
     <w:sectPr>
-      <w:headerReference r:id="rId6" w:type="default"/>
-      <w:footerReference r:id="rId7" w:type="default"/>
-      <w:pgSz w:h="16839" w:w="11907"/>
-      <w:pgMar w:bottom="720" w:top="720" w:left="1080" w:right="720" w:header="720" w:footer="720"/>
+      <w:headerReference w:type="default" r:id="rId6"/>
+      <w:footerReference w:type="default" r:id="rId7"/>
+      <w:pgSz w:w="11907" w:h="16839"/>
+      <w:pgMar w:top="720" w:right="720" w:bottom="720" w:left="1080" w:header="720" w:footer="720" w:gutter="0"/>
       <w:pgNumType w:start="1"/>
+      <w:cols w:space="720"/>
     </w:sectPr>
   </w:body>
 </w:document>
 </file>
 
+<file path=word/endnotes.xml><?xml version="1.0" encoding="utf-8"?>
+<w:endnotes xmlns:wpc="http://schemas.microsoft.com/office/word/2010/wordprocessingCanvas" xmlns:cx="http://schemas.microsoft.com/office/drawing/2014/chartex" xmlns:cx1="http://schemas.microsoft.com/office/drawing/2015/9/8/chartex" xmlns:mc="http://schemas.openxmlformats.org/markup-compatibility/2006" xmlns:o="urn:schemas-microsoft-com:office:office" xmlns:r="http://schemas.openxmlformats.org/officeDocument/2006/relationships" xmlns:m="http://schemas.openxmlformats.org/officeDocument/2006/math" xmlns:v="urn:schemas-microsoft-com:vml" xmlns:wp14="http://schemas.microsoft.com/office/word/2010/wordprocessingDrawing" xmlns:wp="http://schemas.openxmlformats.org/drawingml/2006/wordprocessingDrawing" xmlns:w10="urn:schemas-microsoft-com:office:word" xmlns:w="http://schemas.openxmlformats.org/wordprocessingml/2006/main" xmlns:w14="http://schemas.microsoft.com/office/word/2010/wordml" xmlns:w15="http://schemas.microsoft.com/office/word/2012/wordml" xmlns:w16se="http://schemas.microsoft.com/office/word/2015/wordml/symex" xmlns:wpg="http://schemas.microsoft.com/office/word/2010/wordprocessingGroup" xmlns:wpi="http://schemas.microsoft.com/office/word/2010/wordprocessingInk" xmlns:wne="http://schemas.microsoft.com/office/word/2006/wordml" xmlns:wps="http://schemas.microsoft.com/office/word/2010/wordprocessingShape" mc:Ignorable="w14 w15 w16se wp14">
+  <w:endnote w:type="separator" w:id="-1">
+    <w:p>
+      <w:pPr>
+        <w:spacing w:after="0" w:line="240" w:lineRule="auto"/>
+      </w:pPr>
+      <w:r>
+        <w:separator/>
+      </w:r>
+    </w:p>
+  </w:endnote>
+  <w:endnote w:type="continuationSeparator" w:id="0">
+    <w:p>
+      <w:pPr>
+        <w:spacing w:after="0" w:line="240" w:lineRule="auto"/>
+      </w:pPr>
+      <w:r>
+        <w:continuationSeparator/>
+      </w:r>
+    </w:p>
+  </w:endnote>
+</w:endnotes>
+</file>
+
 <file path=word/footer1.xml><?xml version="1.0" encoding="utf-8"?>
-<w:ftr xmlns:mc="http://schemas.openxmlformats.org/markup-compatibility/2006" xmlns:o="urn:schemas-microsoft-com:office:office" xmlns:r="http://schemas.openxmlformats.org/officeDocument/2006/relationships" xmlns:m="http://schemas.openxmlformats.org/officeDocument/2006/math" xmlns:v="urn:schemas-microsoft-com:vml" xmlns:wp="http://schemas.openxmlformats.org/drawingml/2006/wordprocessingDrawing" xmlns:w10="urn:schemas-microsoft-com:office:word" xmlns:w="http://schemas.openxmlformats.org/wordprocessingml/2006/main" xmlns:wne="http://schemas.microsoft.com/office/word/2006/wordml" xmlns:sl="http://schemas.openxmlformats.org/schemaLibrary/2006/main" xmlns:a="http://schemas.openxmlformats.org/drawingml/2006/main" xmlns:pic="http://schemas.openxmlformats.org/drawingml/2006/picture" xmlns:c="http://schemas.openxmlformats.org/drawingml/2006/chart" xmlns:lc="http://schemas.openxmlformats.org/drawingml/2006/lockedCanvas" xmlns:dgm="http://schemas.openxmlformats.org/drawingml/2006/diagram" xmlns:wps="http://schemas.microsoft.com/office/word/2010/wordprocessingShape" xmlns:wpg="http://schemas.microsoft.com/office/word/2010/wordprocessingGroup" xmlns:w14="http://schemas.microsoft.com/office/word/2010/wordml" xmlns:w15="http://schemas.microsoft.com/office/word/2012/wordml">
+<w:ftr xmlns:wpc="http://schemas.microsoft.com/office/word/2010/wordprocessingCanvas" xmlns:cx="http://schemas.microsoft.com/office/drawing/2014/chartex" xmlns:cx1="http://schemas.microsoft.com/office/drawing/2015/9/8/chartex" xmlns:mc="http://schemas.openxmlformats.org/markup-compatibility/2006" xmlns:o="urn:schemas-microsoft-com:office:office" xmlns:r="http://schemas.openxmlformats.org/officeDocument/2006/relationships" xmlns:m="http://schemas.openxmlformats.org/officeDocument/2006/math" xmlns:v="urn:schemas-microsoft-com:vml" xmlns:wp14="http://schemas.microsoft.com/office/word/2010/wordprocessingDrawing" xmlns:wp="http://schemas.openxmlformats.org/drawingml/2006/wordprocessingDrawing" xmlns:w10="urn:schemas-microsoft-com:office:word" xmlns:w="http://schemas.openxmlformats.org/wordprocessingml/2006/main" xmlns:w14="http://schemas.microsoft.com/office/word/2010/wordml" xmlns:w15="http://schemas.microsoft.com/office/word/2012/wordml" xmlns:w16se="http://schemas.microsoft.com/office/word/2015/wordml/symex" xmlns:wpg="http://schemas.microsoft.com/office/word/2010/wordprocessingGroup" xmlns:wpi="http://schemas.microsoft.com/office/word/2010/wordprocessingInk" xmlns:wne="http://schemas.microsoft.com/office/word/2006/wordml" xmlns:wps="http://schemas.microsoft.com/office/word/2010/wordprocessingShape" mc:Ignorable="w14 w15 w16se wp14">
   <w:p>
     <w:pPr>
-      <w:keepNext w:val="0"/>
-      <w:keepLines w:val="0"/>
-      <w:widowControl w:val="1"/>
       <w:pBdr>
-        <w:top w:color="823b0b" w:space="0" w:sz="24" w:val="single"/>
-        <w:left w:space="0" w:sz="0" w:val="nil"/>
-        <w:bottom w:space="0" w:sz="0" w:val="nil"/>
-        <w:right w:space="0" w:sz="0" w:val="nil"/>
-        <w:between w:space="0" w:sz="0" w:val="nil"/>
+        <w:top w:val="single" w:sz="24" w:space="0" w:color="823B0B"/>
+        <w:left w:val="nil"/>
+        <w:bottom w:val="nil"/>
+        <w:right w:val="nil"/>
+        <w:between w:val="nil"/>
       </w:pBdr>
-      <w:shd w:fill="auto" w:val="clear"/>
       <w:tabs>
         <w:tab w:val="center" w:pos="4680"/>
         <w:tab w:val="right" w:pos="9360"/>
       </w:tabs>
-      <w:spacing w:after="0" w:before="0" w:line="240" w:lineRule="auto"/>
-      <w:ind w:left="0" w:right="0" w:firstLine="0"/>
-      <w:jc w:val="left"/>
+      <w:spacing w:after="0" w:line="240" w:lineRule="auto"/>
       <w:rPr>
-        <w:rFonts w:ascii="Times New Roman" w:cs="Times New Roman" w:eastAsia="Times New Roman" w:hAnsi="Times New Roman"/>
-        <w:b w:val="0"/>
-        <w:i w:val="0"/>
-        <w:smallCaps w:val="0"/>
-        <w:strike w:val="0"/>
+        <w:rFonts w:ascii="Times New Roman" w:eastAsia="Times New Roman" w:hAnsi="Times New Roman" w:cs="Times New Roman"/>
         <w:color w:val="000000"/>
         <w:sz w:val="20"/>
         <w:szCs w:val="20"/>
-        <w:u w:val="none"/>
-        <w:shd w:fill="auto" w:val="clear"/>
-        <w:vertAlign w:val="baseline"/>
       </w:rPr>
     </w:pPr>
     <w:r>
       <w:rPr>
-        <w:rFonts w:ascii="Times New Roman" w:cs="Times New Roman" w:eastAsia="Times New Roman" w:hAnsi="Times New Roman"/>
-        <w:b w:val="0"/>
-        <w:i w:val="0"/>
-        <w:smallCaps w:val="0"/>
-        <w:strike w:val="0"/>
+        <w:rFonts w:ascii="Times New Roman" w:eastAsia="Times New Roman" w:hAnsi="Times New Roman" w:cs="Times New Roman"/>
         <w:color w:val="000000"/>
         <w:sz w:val="20"/>
         <w:szCs w:val="20"/>
-        <w:u w:val="none"/>
-        <w:shd w:fill="auto" w:val="clear"/>
-        <w:vertAlign w:val="baseline"/>
-        <w:rtl w:val="0"/>
       </w:rPr>
-      <w:t xml:space="preserve">[Name_Id No.]Page </w:t>
+      <w:t>[</w:t>
+    </w:r>
+    <w:proofErr w:type="spellStart"/>
+    <w:r>
+      <w:rPr>
+        <w:rFonts w:ascii="Times New Roman" w:eastAsia="Times New Roman" w:hAnsi="Times New Roman" w:cs="Times New Roman"/>
+        <w:color w:val="000000"/>
+        <w:sz w:val="20"/>
+        <w:szCs w:val="20"/>
+      </w:rPr>
+      <w:t>Name_Id</w:t>
+    </w:r>
+    <w:proofErr w:type="spellEnd"/>
+    <w:r>
+      <w:rPr>
+        <w:rFonts w:ascii="Times New Roman" w:eastAsia="Times New Roman" w:hAnsi="Times New Roman" w:cs="Times New Roman"/>
+        <w:color w:val="000000"/>
+        <w:sz w:val="20"/>
+        <w:szCs w:val="20"/>
+      </w:rPr>
+      <w:t xml:space="preserve"> No.]Page </w:t>
     </w:r>
     <w:r>
       <w:rPr>
-        <w:rFonts w:ascii="Times New Roman" w:cs="Times New Roman" w:eastAsia="Times New Roman" w:hAnsi="Times New Roman"/>
-        <w:b w:val="0"/>
-        <w:i w:val="0"/>
-        <w:smallCaps w:val="0"/>
-        <w:strike w:val="0"/>
+        <w:rFonts w:ascii="Times New Roman" w:eastAsia="Times New Roman" w:hAnsi="Times New Roman" w:cs="Times New Roman"/>
         <w:color w:val="000000"/>
         <w:sz w:val="20"/>
         <w:szCs w:val="20"/>
-        <w:u w:val="none"/>
-        <w:shd w:fill="auto" w:val="clear"/>
-        <w:vertAlign w:val="baseline"/>
       </w:rPr>
       <w:fldChar w:fldCharType="begin"/>
-      <w:instrText xml:space="preserve">PAGE</w:instrText>
-      <w:fldChar w:fldCharType="separate"/>
-      <w:fldChar w:fldCharType="end"/>
     </w:r>
     <w:r>
       <w:rPr>
-        <w:rtl w:val="0"/>
+        <w:rFonts w:ascii="Times New Roman" w:eastAsia="Times New Roman" w:hAnsi="Times New Roman" w:cs="Times New Roman"/>
+        <w:color w:val="000000"/>
+        <w:sz w:val="20"/>
+        <w:szCs w:val="20"/>
       </w:rPr>
+      <w:instrText>PAGE</w:instrText>
+    </w:r>
+    <w:r>
+      <w:rPr>
+        <w:rFonts w:ascii="Times New Roman" w:eastAsia="Times New Roman" w:hAnsi="Times New Roman" w:cs="Times New Roman"/>
+        <w:color w:val="000000"/>
+        <w:sz w:val="20"/>
+        <w:szCs w:val="20"/>
+      </w:rPr>
+      <w:fldChar w:fldCharType="separate"/>
+    </w:r>
+    <w:r>
+      <w:rPr>
+        <w:rFonts w:ascii="Times New Roman" w:eastAsia="Times New Roman" w:hAnsi="Times New Roman" w:cs="Times New Roman"/>
+        <w:noProof/>
+        <w:color w:val="000000"/>
+        <w:sz w:val="20"/>
+        <w:szCs w:val="20"/>
+      </w:rPr>
+      <w:t>2</w:t>
+    </w:r>
+    <w:r>
+      <w:rPr>
+        <w:rFonts w:ascii="Times New Roman" w:eastAsia="Times New Roman" w:hAnsi="Times New Roman" w:cs="Times New Roman"/>
+        <w:color w:val="000000"/>
+        <w:sz w:val="20"/>
+        <w:szCs w:val="20"/>
+      </w:rPr>
+      <w:fldChar w:fldCharType="end"/>
     </w:r>
   </w:p>
   <w:p>
     <w:pPr>
-      <w:keepNext w:val="0"/>
-      <w:keepLines w:val="0"/>
-      <w:widowControl w:val="1"/>
       <w:pBdr>
-        <w:top w:space="0" w:sz="0" w:val="nil"/>
-        <w:left w:space="0" w:sz="0" w:val="nil"/>
-        <w:bottom w:space="0" w:sz="0" w:val="nil"/>
-        <w:right w:space="0" w:sz="0" w:val="nil"/>
-        <w:between w:space="0" w:sz="0" w:val="nil"/>
+        <w:top w:val="nil"/>
+        <w:left w:val="nil"/>
+        <w:bottom w:val="nil"/>
+        <w:right w:val="nil"/>
+        <w:between w:val="nil"/>
       </w:pBdr>
-      <w:shd w:fill="auto" w:val="clear"/>
       <w:tabs>
         <w:tab w:val="center" w:pos="4680"/>
         <w:tab w:val="right" w:pos="9360"/>
       </w:tabs>
-      <w:spacing w:after="0" w:before="0" w:line="240" w:lineRule="auto"/>
-      <w:ind w:left="0" w:right="0" w:firstLine="0"/>
-      <w:jc w:val="left"/>
+      <w:spacing w:after="0" w:line="240" w:lineRule="auto"/>
       <w:rPr>
-        <w:rFonts w:ascii="Calibri" w:cs="Calibri" w:eastAsia="Calibri" w:hAnsi="Calibri"/>
-        <w:b w:val="0"/>
-        <w:i w:val="0"/>
-        <w:smallCaps w:val="0"/>
-        <w:strike w:val="0"/>
         <w:color w:val="000000"/>
-        <w:sz w:val="22"/>
-        <w:szCs w:val="22"/>
-        <w:u w:val="none"/>
-        <w:shd w:fill="auto" w:val="clear"/>
-        <w:vertAlign w:val="baseline"/>
+      </w:rPr>
+    </w:pPr>
+  </w:p>
+</w:ftr>
+</file>
+
+<file path=word/footnotes.xml><?xml version="1.0" encoding="utf-8"?>
+<w:footnotes xmlns:wpc="http://schemas.microsoft.com/office/word/2010/wordprocessingCanvas" xmlns:cx="http://schemas.microsoft.com/office/drawing/2014/chartex" xmlns:cx1="http://schemas.microsoft.com/office/drawing/2015/9/8/chartex" xmlns:mc="http://schemas.openxmlformats.org/markup-compatibility/2006" xmlns:o="urn:schemas-microsoft-com:office:office" xmlns:r="http://schemas.openxmlformats.org/officeDocument/2006/relationships" xmlns:m="http://schemas.openxmlformats.org/officeDocument/2006/math" xmlns:v="urn:schemas-microsoft-com:vml" xmlns:wp14="http://schemas.microsoft.com/office/word/2010/wordprocessingDrawing" xmlns:wp="http://schemas.openxmlformats.org/drawingml/2006/wordprocessingDrawing" xmlns:w10="urn:schemas-microsoft-com:office:word" xmlns:w="http://schemas.openxmlformats.org/wordprocessingml/2006/main" xmlns:w14="http://schemas.microsoft.com/office/word/2010/wordml" xmlns:w15="http://schemas.microsoft.com/office/word/2012/wordml" xmlns:w16se="http://schemas.microsoft.com/office/word/2015/wordml/symex" xmlns:wpg="http://schemas.microsoft.com/office/word/2010/wordprocessingGroup" xmlns:wpi="http://schemas.microsoft.com/office/word/2010/wordprocessingInk" xmlns:wne="http://schemas.microsoft.com/office/word/2006/wordml" xmlns:wps="http://schemas.microsoft.com/office/word/2010/wordprocessingShape" mc:Ignorable="w14 w15 w16se wp14">
+  <w:footnote w:type="separator" w:id="-1">
+    <w:p>
+      <w:pPr>
+        <w:spacing w:after="0" w:line="240" w:lineRule="auto"/>
+      </w:pPr>
+      <w:r>
+        <w:separator/>
+      </w:r>
+    </w:p>
+  </w:footnote>
+  <w:footnote w:type="continuationSeparator" w:id="0">
+    <w:p>
+      <w:pPr>
+        <w:spacing w:after="0" w:line="240" w:lineRule="auto"/>
+      </w:pPr>
+      <w:r>
+        <w:continuationSeparator/>
+      </w:r>
+    </w:p>
+  </w:footnote>
+</w:footnotes>
+</file>
+
+<file path=word/header1.xml><?xml version="1.0" encoding="utf-8"?>
+<w:hdr xmlns:wpc="http://schemas.microsoft.com/office/word/2010/wordprocessingCanvas" xmlns:cx="http://schemas.microsoft.com/office/drawing/2014/chartex" xmlns:cx1="http://schemas.microsoft.com/office/drawing/2015/9/8/chartex" xmlns:mc="http://schemas.openxmlformats.org/markup-compatibility/2006" xmlns:o="urn:schemas-microsoft-com:office:office" xmlns:r="http://schemas.openxmlformats.org/officeDocument/2006/relationships" xmlns:m="http://schemas.openxmlformats.org/officeDocument/2006/math" xmlns:v="urn:schemas-microsoft-com:vml" xmlns:wp14="http://schemas.microsoft.com/office/word/2010/wordprocessingDrawing" xmlns:wp="http://schemas.openxmlformats.org/drawingml/2006/wordprocessingDrawing" xmlns:w10="urn:schemas-microsoft-com:office:word" xmlns:w="http://schemas.openxmlformats.org/wordprocessingml/2006/main" xmlns:w14="http://schemas.microsoft.com/office/word/2010/wordml" xmlns:w15="http://schemas.microsoft.com/office/word/2012/wordml" xmlns:w16se="http://schemas.microsoft.com/office/word/2015/wordml/symex" xmlns:wpg="http://schemas.microsoft.com/office/word/2010/wordprocessingGroup" xmlns:wpi="http://schemas.microsoft.com/office/word/2010/wordprocessingInk" xmlns:wne="http://schemas.microsoft.com/office/word/2006/wordml" xmlns:wps="http://schemas.microsoft.com/office/word/2010/wordprocessingShape" mc:Ignorable="w14 w15 w16se wp14">
+  <w:p>
+    <w:pPr>
+      <w:pBdr>
+        <w:top w:val="nil"/>
+        <w:left w:val="nil"/>
+        <w:bottom w:val="single" w:sz="24" w:space="1" w:color="823B0B"/>
+        <w:right w:val="nil"/>
+        <w:between w:val="nil"/>
+      </w:pBdr>
+      <w:tabs>
+        <w:tab w:val="center" w:pos="4680"/>
+        <w:tab w:val="right" w:pos="9360"/>
+      </w:tabs>
+      <w:spacing w:after="0" w:line="240" w:lineRule="auto"/>
+      <w:jc w:val="center"/>
+      <w:rPr>
+        <w:color w:val="000000"/>
+        <w:sz w:val="28"/>
+        <w:szCs w:val="28"/>
       </w:rPr>
     </w:pPr>
     <w:r>
       <w:rPr>
-        <w:rtl w:val="0"/>
+        <w:rFonts w:ascii="Times New Roman" w:eastAsia="Times New Roman" w:hAnsi="Times New Roman" w:cs="Times New Roman"/>
+        <w:color w:val="000000"/>
+        <w:sz w:val="18"/>
+        <w:szCs w:val="18"/>
       </w:rPr>
+      <w:t>El</w:t>
+    </w:r>
+    <w:r>
+      <w:rPr>
+        <w:rFonts w:ascii="Times New Roman" w:eastAsia="Times New Roman" w:hAnsi="Times New Roman" w:cs="Times New Roman"/>
+        <w:color w:val="000000"/>
+        <w:sz w:val="18"/>
+        <w:szCs w:val="18"/>
+      </w:rPr>
+      <w:t>ectrical Machines II_Assignment_2020</w:t>
     </w:r>
   </w:p>
-</w:ftr>
-</file>
-
-<file path=word/header1.xml><?xml version="1.0" encoding="utf-8"?>
-<w:hdr xmlns:mc="http://schemas.openxmlformats.org/markup-compatibility/2006" xmlns:o="urn:schemas-microsoft-com:office:office" xmlns:r="http://schemas.openxmlformats.org/officeDocument/2006/relationships" xmlns:m="http://schemas.openxmlformats.org/officeDocument/2006/math" xmlns:v="urn:schemas-microsoft-com:vml" xmlns:wp="http://schemas.openxmlformats.org/drawingml/2006/wordprocessingDrawing" xmlns:w10="urn:schemas-microsoft-com:office:word" xmlns:w="http://schemas.openxmlformats.org/wordprocessingml/2006/main" xmlns:wne="http://schemas.microsoft.com/office/word/2006/wordml" xmlns:sl="http://schemas.openxmlformats.org/schemaLibrary/2006/main" xmlns:a="http://schemas.openxmlformats.org/drawingml/2006/main" xmlns:pic="http://schemas.openxmlformats.org/drawingml/2006/picture" xmlns:c="http://schemas.openxmlformats.org/drawingml/2006/chart" xmlns:lc="http://schemas.openxmlformats.org/drawingml/2006/lockedCanvas" xmlns:dgm="http://schemas.openxmlformats.org/drawingml/2006/diagram" xmlns:wps="http://schemas.microsoft.com/office/word/2010/wordprocessingShape" xmlns:wpg="http://schemas.microsoft.com/office/word/2010/wordprocessingGroup" xmlns:w14="http://schemas.microsoft.com/office/word/2010/wordml" xmlns:w15="http://schemas.microsoft.com/office/word/2012/wordml">
   <w:p>
     <w:pPr>
-      <w:keepNext w:val="0"/>
-      <w:keepLines w:val="0"/>
-      <w:widowControl w:val="1"/>
       <w:pBdr>
-        <w:top w:space="0" w:sz="0" w:val="nil"/>
-        <w:left w:space="0" w:sz="0" w:val="nil"/>
-        <w:bottom w:color="823b0b" w:space="1" w:sz="24" w:val="single"/>
-        <w:right w:space="0" w:sz="0" w:val="nil"/>
-        <w:between w:space="0" w:sz="0" w:val="nil"/>
+        <w:top w:val="nil"/>
+        <w:left w:val="nil"/>
+        <w:bottom w:val="nil"/>
+        <w:right w:val="nil"/>
+        <w:between w:val="nil"/>
       </w:pBdr>
-      <w:shd w:fill="auto" w:val="clear"/>
       <w:tabs>
         <w:tab w:val="center" w:pos="4680"/>
         <w:tab w:val="right" w:pos="9360"/>
       </w:tabs>
-      <w:spacing w:after="0" w:before="0" w:line="240" w:lineRule="auto"/>
-      <w:ind w:left="0" w:right="0" w:firstLine="0"/>
-      <w:jc w:val="center"/>
+      <w:spacing w:after="0" w:line="240" w:lineRule="auto"/>
       <w:rPr>
-        <w:rFonts w:ascii="Calibri" w:cs="Calibri" w:eastAsia="Calibri" w:hAnsi="Calibri"/>
-        <w:b w:val="0"/>
-        <w:i w:val="0"/>
-        <w:smallCaps w:val="0"/>
-        <w:strike w:val="0"/>
         <w:color w:val="000000"/>
-        <w:sz w:val="28"/>
-        <w:szCs w:val="28"/>
-        <w:u w:val="none"/>
-        <w:shd w:fill="auto" w:val="clear"/>
-        <w:vertAlign w:val="baseline"/>
       </w:rPr>
     </w:pPr>
-    <w:r>
-      <w:rPr>
-        <w:rFonts w:ascii="Times New Roman" w:cs="Times New Roman" w:eastAsia="Times New Roman" w:hAnsi="Times New Roman"/>
-        <w:b w:val="0"/>
-        <w:i w:val="0"/>
-        <w:smallCaps w:val="0"/>
-        <w:strike w:val="0"/>
-        <w:color w:val="000000"/>
-        <w:sz w:val="18"/>
-        <w:szCs w:val="18"/>
-        <w:u w:val="none"/>
-        <w:shd w:fill="auto" w:val="clear"/>
-        <w:vertAlign w:val="baseline"/>
-        <w:rtl w:val="0"/>
-      </w:rPr>
-      <w:t xml:space="preserve">Electrical Machines II_Assignment_2020</w:t>
-    </w:r>
-    <w:r>
-      <w:rPr>
-        <w:rtl w:val="0"/>
-      </w:rPr>
-    </w:r>
-  </w:p>
-  <w:p>
-    <w:pPr>
-      <w:keepNext w:val="0"/>
-      <w:keepLines w:val="0"/>
-      <w:widowControl w:val="1"/>
-      <w:pBdr>
-        <w:top w:space="0" w:sz="0" w:val="nil"/>
-        <w:left w:space="0" w:sz="0" w:val="nil"/>
-        <w:bottom w:space="0" w:sz="0" w:val="nil"/>
-        <w:right w:space="0" w:sz="0" w:val="nil"/>
-        <w:between w:space="0" w:sz="0" w:val="nil"/>
-      </w:pBdr>
-      <w:shd w:fill="auto" w:val="clear"/>
-      <w:tabs>
-        <w:tab w:val="center" w:pos="4680"/>
-        <w:tab w:val="right" w:pos="9360"/>
-      </w:tabs>
-      <w:spacing w:after="0" w:before="0" w:line="240" w:lineRule="auto"/>
-      <w:ind w:left="0" w:right="0" w:firstLine="0"/>
-      <w:jc w:val="left"/>
-      <w:rPr>
-        <w:rFonts w:ascii="Calibri" w:cs="Calibri" w:eastAsia="Calibri" w:hAnsi="Calibri"/>
-        <w:b w:val="0"/>
-        <w:i w:val="0"/>
-        <w:smallCaps w:val="0"/>
-        <w:strike w:val="0"/>
-        <w:color w:val="000000"/>
-        <w:sz w:val="22"/>
-        <w:szCs w:val="22"/>
-        <w:u w:val="none"/>
-        <w:shd w:fill="auto" w:val="clear"/>
-        <w:vertAlign w:val="baseline"/>
-      </w:rPr>
-    </w:pPr>
-    <w:r>
-      <w:rPr>
-        <w:rtl w:val="0"/>
-      </w:rPr>
-    </w:r>
   </w:p>
 </w:hdr>
 </file>
 
-<file path=word/numbering.xml><?xml version="1.0" encoding="utf-8"?>
-<w:numbering xmlns:mc="http://schemas.openxmlformats.org/markup-compatibility/2006" xmlns:o="urn:schemas-microsoft-com:office:office" xmlns:r="http://schemas.openxmlformats.org/officeDocument/2006/relationships" xmlns:m="http://schemas.openxmlformats.org/officeDocument/2006/math" xmlns:v="urn:schemas-microsoft-com:vml" xmlns:wp="http://schemas.openxmlformats.org/drawingml/2006/wordprocessingDrawing" xmlns:w10="urn:schemas-microsoft-com:office:word" xmlns:w="http://schemas.openxmlformats.org/wordprocessingml/2006/main" xmlns:wne="http://schemas.microsoft.com/office/word/2006/wordml" xmlns:sl="http://schemas.openxmlformats.org/schemaLibrary/2006/main" xmlns:a="http://schemas.openxmlformats.org/drawingml/2006/main" xmlns:pic="http://schemas.openxmlformats.org/drawingml/2006/picture" xmlns:c="http://schemas.openxmlformats.org/drawingml/2006/chart" xmlns:lc="http://schemas.openxmlformats.org/drawingml/2006/lockedCanvas" xmlns:dgm="http://schemas.openxmlformats.org/drawingml/2006/diagram" xmlns:wps="http://schemas.microsoft.com/office/word/2010/wordprocessingShape" xmlns:wpg="http://schemas.microsoft.com/office/word/2010/wordprocessingGroup" xmlns:w14="http://schemas.microsoft.com/office/word/2010/wordml" xmlns:w15="http://schemas.microsoft.com/office/word/2012/wordml"/>
-</file>
-
 <file path=word/styles.xml><?xml version="1.0" encoding="utf-8"?>
-<w:styles xmlns:mc="http://schemas.openxmlformats.org/markup-compatibility/2006" xmlns:o="urn:schemas-microsoft-com:office:office" xmlns:r="http://schemas.openxmlformats.org/officeDocument/2006/relationships" xmlns:m="http://schemas.openxmlformats.org/officeDocument/2006/math" xmlns:v="urn:schemas-microsoft-com:vml" xmlns:wp="http://schemas.openxmlformats.org/drawingml/2006/wordprocessingDrawing" xmlns:w10="urn:schemas-microsoft-com:office:word" xmlns:w="http://schemas.openxmlformats.org/wordprocessingml/2006/main" xmlns:wne="http://schemas.microsoft.com/office/word/2006/wordml" xmlns:sl="http://schemas.openxmlformats.org/schemaLibrary/2006/main" xmlns:a="http://schemas.openxmlformats.org/drawingml/2006/main" xmlns:pic="http://schemas.openxmlformats.org/drawingml/2006/picture" xmlns:c="http://schemas.openxmlformats.org/drawingml/2006/chart" xmlns:lc="http://schemas.openxmlformats.org/drawingml/2006/lockedCanvas" xmlns:dgm="http://schemas.openxmlformats.org/drawingml/2006/diagram" xmlns:wps="http://schemas.microsoft.com/office/word/2010/wordprocessingShape" xmlns:wpg="http://schemas.microsoft.com/office/word/2010/wordprocessingGroup" xmlns:w14="http://schemas.microsoft.com/office/word/2010/wordml" xmlns:w15="http://schemas.microsoft.com/office/word/2012/wordml">
+<w:styles xmlns:mc="http://schemas.openxmlformats.org/markup-compatibility/2006" xmlns:r="http://schemas.openxmlformats.org/officeDocument/2006/relationships" xmlns:w="http://schemas.openxmlformats.org/wordprocessingml/2006/main" xmlns:w14="http://schemas.microsoft.com/office/word/2010/wordml" xmlns:w15="http://schemas.microsoft.com/office/word/2012/wordml" xmlns:w16se="http://schemas.microsoft.com/office/word/2015/wordml/symex" mc:Ignorable="w14 w15 w16se">
   <w:docDefaults>
     <w:rPrDefault>
       <w:rPr>
-        <w:rFonts w:ascii="Calibri" w:cs="Calibri" w:eastAsia="Calibri" w:hAnsi="Calibri"/>
+        <w:rFonts w:ascii="Calibri" w:eastAsia="Calibri" w:hAnsi="Calibri" w:cs="Calibri"/>
         <w:sz w:val="22"/>
         <w:szCs w:val="22"/>
-        <w:lang w:val="en-US"/>
+        <w:lang w:val="en-US" w:eastAsia="en-IN" w:bidi="ar-SA"/>
       </w:rPr>
     </w:rPrDefault>
     <w:pPrDefault>
@@ -682,23 +982,394 @@
       </w:pPr>
     </w:pPrDefault>
   </w:docDefaults>
-  <w:style w:type="paragraph" w:styleId="Normal" w:default="1">
-    <w:name w:val="normal"/>
-  </w:style>
-  <w:style w:type="table" w:styleId="TableNormal" w:default="1">
-    <w:name w:val="Table Normal"/>
+  <w:latentStyles w:defLockedState="0" w:defUIPriority="99" w:defSemiHidden="0" w:defUnhideWhenUsed="0" w:defQFormat="0" w:count="371">
+    <w:lsdException w:name="Normal" w:uiPriority="0" w:qFormat="1"/>
+    <w:lsdException w:name="heading 1" w:uiPriority="9" w:qFormat="1"/>
+    <w:lsdException w:name="heading 2" w:semiHidden="1" w:uiPriority="9" w:unhideWhenUsed="1" w:qFormat="1"/>
+    <w:lsdException w:name="heading 3" w:semiHidden="1" w:uiPriority="9" w:unhideWhenUsed="1" w:qFormat="1"/>
+    <w:lsdException w:name="heading 4" w:semiHidden="1" w:uiPriority="9" w:unhideWhenUsed="1" w:qFormat="1"/>
+    <w:lsdException w:name="heading 5" w:semiHidden="1" w:uiPriority="9" w:unhideWhenUsed="1" w:qFormat="1"/>
+    <w:lsdException w:name="heading 6" w:semiHidden="1" w:uiPriority="9" w:unhideWhenUsed="1" w:qFormat="1"/>
+    <w:lsdException w:name="heading 7" w:semiHidden="1" w:uiPriority="9" w:unhideWhenUsed="1" w:qFormat="1"/>
+    <w:lsdException w:name="heading 8" w:semiHidden="1" w:uiPriority="9" w:unhideWhenUsed="1" w:qFormat="1"/>
+    <w:lsdException w:name="heading 9" w:semiHidden="1" w:uiPriority="9" w:unhideWhenUsed="1" w:qFormat="1"/>
+    <w:lsdException w:name="index 1" w:semiHidden="1" w:unhideWhenUsed="1"/>
+    <w:lsdException w:name="index 2" w:semiHidden="1" w:unhideWhenUsed="1"/>
+    <w:lsdException w:name="index 3" w:semiHidden="1" w:unhideWhenUsed="1"/>
+    <w:lsdException w:name="index 4" w:semiHidden="1" w:unhideWhenUsed="1"/>
+    <w:lsdException w:name="index 5" w:semiHidden="1" w:unhideWhenUsed="1"/>
+    <w:lsdException w:name="index 6" w:semiHidden="1" w:unhideWhenUsed="1"/>
+    <w:lsdException w:name="index 7" w:semiHidden="1" w:unhideWhenUsed="1"/>
+    <w:lsdException w:name="index 8" w:semiHidden="1" w:unhideWhenUsed="1"/>
+    <w:lsdException w:name="index 9" w:semiHidden="1" w:unhideWhenUsed="1"/>
+    <w:lsdException w:name="toc 1" w:semiHidden="1" w:uiPriority="39" w:unhideWhenUsed="1"/>
+    <w:lsdException w:name="toc 2" w:semiHidden="1" w:uiPriority="39" w:unhideWhenUsed="1"/>
+    <w:lsdException w:name="toc 3" w:semiHidden="1" w:uiPriority="39" w:unhideWhenUsed="1"/>
+    <w:lsdException w:name="toc 4" w:semiHidden="1" w:uiPriority="39" w:unhideWhenUsed="1"/>
+    <w:lsdException w:name="toc 5" w:semiHidden="1" w:uiPriority="39" w:unhideWhenUsed="1"/>
+    <w:lsdException w:name="toc 6" w:semiHidden="1" w:uiPriority="39" w:unhideWhenUsed="1"/>
+    <w:lsdException w:name="toc 7" w:semiHidden="1" w:uiPriority="39" w:unhideWhenUsed="1"/>
+    <w:lsdException w:name="toc 8" w:semiHidden="1" w:uiPriority="39" w:unhideWhenUsed="1"/>
+    <w:lsdException w:name="toc 9" w:semiHidden="1" w:uiPriority="39" w:unhideWhenUsed="1"/>
+    <w:lsdException w:name="Normal Indent" w:semiHidden="1" w:unhideWhenUsed="1"/>
+    <w:lsdException w:name="footnote text" w:semiHidden="1" w:unhideWhenUsed="1"/>
+    <w:lsdException w:name="annotation text" w:semiHidden="1" w:unhideWhenUsed="1"/>
+    <w:lsdException w:name="header" w:semiHidden="1" w:unhideWhenUsed="1"/>
+    <w:lsdException w:name="footer" w:semiHidden="1" w:unhideWhenUsed="1"/>
+    <w:lsdException w:name="index heading" w:semiHidden="1" w:unhideWhenUsed="1"/>
+    <w:lsdException w:name="caption" w:semiHidden="1" w:uiPriority="35" w:unhideWhenUsed="1" w:qFormat="1"/>
+    <w:lsdException w:name="table of figures" w:semiHidden="1" w:unhideWhenUsed="1"/>
+    <w:lsdException w:name="envelope address" w:semiHidden="1" w:unhideWhenUsed="1"/>
+    <w:lsdException w:name="envelope return" w:semiHidden="1" w:unhideWhenUsed="1"/>
+    <w:lsdException w:name="footnote reference" w:semiHidden="1" w:unhideWhenUsed="1"/>
+    <w:lsdException w:name="annotation reference" w:semiHidden="1" w:unhideWhenUsed="1"/>
+    <w:lsdException w:name="line number" w:semiHidden="1" w:unhideWhenUsed="1"/>
+    <w:lsdException w:name="page number" w:semiHidden="1" w:unhideWhenUsed="1"/>
+    <w:lsdException w:name="endnote reference" w:semiHidden="1" w:unhideWhenUsed="1"/>
+    <w:lsdException w:name="endnote text" w:semiHidden="1" w:unhideWhenUsed="1"/>
+    <w:lsdException w:name="table of authorities" w:semiHidden="1" w:unhideWhenUsed="1"/>
+    <w:lsdException w:name="macro" w:semiHidden="1" w:unhideWhenUsed="1"/>
+    <w:lsdException w:name="toa heading" w:semiHidden="1" w:unhideWhenUsed="1"/>
+    <w:lsdException w:name="List" w:semiHidden="1" w:unhideWhenUsed="1"/>
+    <w:lsdException w:name="List Bullet" w:semiHidden="1" w:unhideWhenUsed="1"/>
+    <w:lsdException w:name="List Number" w:semiHidden="1" w:unhideWhenUsed="1"/>
+    <w:lsdException w:name="List 2" w:semiHidden="1" w:unhideWhenUsed="1"/>
+    <w:lsdException w:name="List 3" w:semiHidden="1" w:unhideWhenUsed="1"/>
+    <w:lsdException w:name="List 4" w:semiHidden="1" w:unhideWhenUsed="1"/>
+    <w:lsdException w:name="List 5" w:semiHidden="1" w:unhideWhenUsed="1"/>
+    <w:lsdException w:name="List Bullet 2" w:semiHidden="1" w:unhideWhenUsed="1"/>
+    <w:lsdException w:name="List Bullet 3" w:semiHidden="1" w:unhideWhenUsed="1"/>
+    <w:lsdException w:name="List Bullet 4" w:semiHidden="1" w:unhideWhenUsed="1"/>
+    <w:lsdException w:name="List Bullet 5" w:semiHidden="1" w:unhideWhenUsed="1"/>
+    <w:lsdException w:name="List Number 2" w:semiHidden="1" w:unhideWhenUsed="1"/>
+    <w:lsdException w:name="List Number 3" w:semiHidden="1" w:unhideWhenUsed="1"/>
+    <w:lsdException w:name="List Number 4" w:semiHidden="1" w:unhideWhenUsed="1"/>
+    <w:lsdException w:name="List Number 5" w:semiHidden="1" w:unhideWhenUsed="1"/>
+    <w:lsdException w:name="Title" w:uiPriority="10" w:qFormat="1"/>
+    <w:lsdException w:name="Closing" w:semiHidden="1" w:unhideWhenUsed="1"/>
+    <w:lsdException w:name="Signature" w:semiHidden="1" w:unhideWhenUsed="1"/>
+    <w:lsdException w:name="Default Paragraph Font" w:semiHidden="1" w:uiPriority="1" w:unhideWhenUsed="1"/>
+    <w:lsdException w:name="Body Text" w:semiHidden="1" w:unhideWhenUsed="1"/>
+    <w:lsdException w:name="Body Text Indent" w:semiHidden="1" w:unhideWhenUsed="1"/>
+    <w:lsdException w:name="List Continue" w:semiHidden="1" w:unhideWhenUsed="1"/>
+    <w:lsdException w:name="List Continue 2" w:semiHidden="1" w:unhideWhenUsed="1"/>
+    <w:lsdException w:name="List Continue 3" w:semiHidden="1" w:unhideWhenUsed="1"/>
+    <w:lsdException w:name="List Continue 4" w:semiHidden="1" w:unhideWhenUsed="1"/>
+    <w:lsdException w:name="List Continue 5" w:semiHidden="1" w:unhideWhenUsed="1"/>
+    <w:lsdException w:name="Message Header" w:semiHidden="1" w:unhideWhenUsed="1"/>
+    <w:lsdException w:name="Subtitle" w:uiPriority="11" w:qFormat="1"/>
+    <w:lsdException w:name="Salutation" w:semiHidden="1" w:unhideWhenUsed="1"/>
+    <w:lsdException w:name="Date" w:semiHidden="1" w:unhideWhenUsed="1"/>
+    <w:lsdException w:name="Body Text First Indent" w:semiHidden="1" w:unhideWhenUsed="1"/>
+    <w:lsdException w:name="Body Text First Indent 2" w:semiHidden="1" w:unhideWhenUsed="1"/>
+    <w:lsdException w:name="Note Heading" w:semiHidden="1" w:unhideWhenUsed="1"/>
+    <w:lsdException w:name="Body Text 2" w:semiHidden="1" w:unhideWhenUsed="1"/>
+    <w:lsdException w:name="Body Text 3" w:semiHidden="1" w:unhideWhenUsed="1"/>
+    <w:lsdException w:name="Body Text Indent 2" w:semiHidden="1" w:unhideWhenUsed="1"/>
+    <w:lsdException w:name="Body Text Indent 3" w:semiHidden="1" w:unhideWhenUsed="1"/>
+    <w:lsdException w:name="Block Text" w:semiHidden="1" w:unhideWhenUsed="1"/>
+    <w:lsdException w:name="Hyperlink" w:semiHidden="1" w:unhideWhenUsed="1"/>
+    <w:lsdException w:name="FollowedHyperlink" w:semiHidden="1" w:unhideWhenUsed="1"/>
+    <w:lsdException w:name="Strong" w:uiPriority="22" w:qFormat="1"/>
+    <w:lsdException w:name="Emphasis" w:uiPriority="20" w:qFormat="1"/>
+    <w:lsdException w:name="Document Map" w:semiHidden="1" w:unhideWhenUsed="1"/>
+    <w:lsdException w:name="Plain Text" w:semiHidden="1" w:unhideWhenUsed="1"/>
+    <w:lsdException w:name="E-mail Signature" w:semiHidden="1" w:unhideWhenUsed="1"/>
+    <w:lsdException w:name="HTML Top of Form" w:semiHidden="1" w:unhideWhenUsed="1"/>
+    <w:lsdException w:name="HTML Bottom of Form" w:semiHidden="1" w:unhideWhenUsed="1"/>
+    <w:lsdException w:name="Normal (Web)" w:semiHidden="1" w:unhideWhenUsed="1"/>
+    <w:lsdException w:name="HTML Acronym" w:semiHidden="1" w:unhideWhenUsed="1"/>
+    <w:lsdException w:name="HTML Address" w:semiHidden="1" w:unhideWhenUsed="1"/>
+    <w:lsdException w:name="HTML Cite" w:semiHidden="1" w:unhideWhenUsed="1"/>
+    <w:lsdException w:name="HTML Code" w:semiHidden="1" w:unhideWhenUsed="1"/>
+    <w:lsdException w:name="HTML Definition" w:semiHidden="1" w:unhideWhenUsed="1"/>
+    <w:lsdException w:name="HTML Keyboard" w:semiHidden="1" w:unhideWhenUsed="1"/>
+    <w:lsdException w:name="HTML Preformatted" w:semiHidden="1" w:unhideWhenUsed="1"/>
+    <w:lsdException w:name="HTML Sample" w:semiHidden="1" w:unhideWhenUsed="1"/>
+    <w:lsdException w:name="HTML Typewriter" w:semiHidden="1" w:unhideWhenUsed="1"/>
+    <w:lsdException w:name="HTML Variable" w:semiHidden="1" w:unhideWhenUsed="1"/>
+    <w:lsdException w:name="Normal Table" w:semiHidden="1" w:unhideWhenUsed="1"/>
+    <w:lsdException w:name="annotation subject" w:semiHidden="1" w:unhideWhenUsed="1"/>
+    <w:lsdException w:name="No List" w:semiHidden="1" w:unhideWhenUsed="1"/>
+    <w:lsdException w:name="Outline List 1" w:semiHidden="1" w:unhideWhenUsed="1"/>
+    <w:lsdException w:name="Outline List 2" w:semiHidden="1" w:unhideWhenUsed="1"/>
+    <w:lsdException w:name="Outline List 3" w:semiHidden="1" w:unhideWhenUsed="1"/>
+    <w:lsdException w:name="Table Simple 1" w:semiHidden="1" w:unhideWhenUsed="1"/>
+    <w:lsdException w:name="Table Simple 2" w:semiHidden="1" w:unhideWhenUsed="1"/>
+    <w:lsdException w:name="Table Simple 3" w:semiHidden="1" w:unhideWhenUsed="1"/>
+    <w:lsdException w:name="Table Classic 1" w:semiHidden="1" w:unhideWhenUsed="1"/>
+    <w:lsdException w:name="Table Classic 2" w:semiHidden="1" w:unhideWhenUsed="1"/>
+    <w:lsdException w:name="Table Classic 3" w:semiHidden="1" w:unhideWhenUsed="1"/>
+    <w:lsdException w:name="Table Classic 4" w:semiHidden="1" w:unhideWhenUsed="1"/>
+    <w:lsdException w:name="Table Colorful 1" w:semiHidden="1" w:unhideWhenUsed="1"/>
+    <w:lsdException w:name="Table Colorful 2" w:semiHidden="1" w:unhideWhenUsed="1"/>
+    <w:lsdException w:name="Table Colorful 3" w:semiHidden="1" w:unhideWhenUsed="1"/>
+    <w:lsdException w:name="Table Columns 1" w:semiHidden="1" w:unhideWhenUsed="1"/>
+    <w:lsdException w:name="Table Columns 2" w:semiHidden="1" w:unhideWhenUsed="1"/>
+    <w:lsdException w:name="Table Columns 3" w:semiHidden="1" w:unhideWhenUsed="1"/>
+    <w:lsdException w:name="Table Columns 4" w:semiHidden="1" w:unhideWhenUsed="1"/>
+    <w:lsdException w:name="Table Columns 5" w:semiHidden="1" w:unhideWhenUsed="1"/>
+    <w:lsdException w:name="Table Grid 1" w:semiHidden="1" w:unhideWhenUsed="1"/>
+    <w:lsdException w:name="Table Grid 2" w:semiHidden="1" w:unhideWhenUsed="1"/>
+    <w:lsdException w:name="Table Grid 3" w:semiHidden="1" w:unhideWhenUsed="1"/>
+    <w:lsdException w:name="Table Grid 4" w:semiHidden="1" w:unhideWhenUsed="1"/>
+    <w:lsdException w:name="Table Grid 5" w:semiHidden="1" w:unhideWhenUsed="1"/>
+    <w:lsdException w:name="Table Grid 6" w:semiHidden="1" w:unhideWhenUsed="1"/>
+    <w:lsdException w:name="Table Grid 7" w:semiHidden="1" w:unhideWhenUsed="1"/>
+    <w:lsdException w:name="Table Grid 8" w:semiHidden="1" w:unhideWhenUsed="1"/>
+    <w:lsdException w:name="Table List 1" w:semiHidden="1" w:unhideWhenUsed="1"/>
+    <w:lsdException w:name="Table List 2" w:semiHidden="1" w:unhideWhenUsed="1"/>
+    <w:lsdException w:name="Table List 3" w:semiHidden="1" w:unhideWhenUsed="1"/>
+    <w:lsdException w:name="Table List 4" w:semiHidden="1" w:unhideWhenUsed="1"/>
+    <w:lsdException w:name="Table List 5" w:semiHidden="1" w:unhideWhenUsed="1"/>
+    <w:lsdException w:name="Table List 6" w:semiHidden="1" w:unhideWhenUsed="1"/>
+    <w:lsdException w:name="Table List 7" w:semiHidden="1" w:unhideWhenUsed="1"/>
+    <w:lsdException w:name="Table List 8" w:semiHidden="1" w:unhideWhenUsed="1"/>
+    <w:lsdException w:name="Table 3D effects 1" w:semiHidden="1" w:unhideWhenUsed="1"/>
+    <w:lsdException w:name="Table 3D effects 2" w:semiHidden="1" w:unhideWhenUsed="1"/>
+    <w:lsdException w:name="Table 3D effects 3" w:semiHidden="1" w:unhideWhenUsed="1"/>
+    <w:lsdException w:name="Table Contemporary" w:semiHidden="1" w:unhideWhenUsed="1"/>
+    <w:lsdException w:name="Table Elegant" w:semiHidden="1" w:unhideWhenUsed="1"/>
+    <w:lsdException w:name="Table Professional" w:semiHidden="1" w:unhideWhenUsed="1"/>
+    <w:lsdException w:name="Table Subtle 1" w:semiHidden="1" w:unhideWhenUsed="1"/>
+    <w:lsdException w:name="Table Subtle 2" w:semiHidden="1" w:unhideWhenUsed="1"/>
+    <w:lsdException w:name="Table Web 1" w:semiHidden="1" w:unhideWhenUsed="1"/>
+    <w:lsdException w:name="Table Web 2" w:semiHidden="1" w:unhideWhenUsed="1"/>
+    <w:lsdException w:name="Table Web 3" w:semiHidden="1" w:unhideWhenUsed="1"/>
+    <w:lsdException w:name="Balloon Text" w:semiHidden="1" w:unhideWhenUsed="1"/>
+    <w:lsdException w:name="Table Grid" w:uiPriority="39"/>
+    <w:lsdException w:name="Table Theme" w:semiHidden="1" w:unhideWhenUsed="1"/>
+    <w:lsdException w:name="Placeholder Text" w:semiHidden="1"/>
+    <w:lsdException w:name="No Spacing" w:uiPriority="1" w:qFormat="1"/>
+    <w:lsdException w:name="Light Shading" w:uiPriority="60"/>
+    <w:lsdException w:name="Light List" w:uiPriority="61"/>
+    <w:lsdException w:name="Light Grid" w:uiPriority="62"/>
+    <w:lsdException w:name="Medium Shading 1" w:uiPriority="63"/>
+    <w:lsdException w:name="Medium Shading 2" w:uiPriority="64"/>
+    <w:lsdException w:name="Medium List 1" w:uiPriority="65"/>
+    <w:lsdException w:name="Medium List 2" w:uiPriority="66"/>
+    <w:lsdException w:name="Medium Grid 1" w:uiPriority="67"/>
+    <w:lsdException w:name="Medium Grid 2" w:uiPriority="68"/>
+    <w:lsdException w:name="Medium Grid 3" w:uiPriority="69"/>
+    <w:lsdException w:name="Dark List" w:uiPriority="70"/>
+    <w:lsdException w:name="Colorful Shading" w:uiPriority="71"/>
+    <w:lsdException w:name="Colorful List" w:uiPriority="72"/>
+    <w:lsdException w:name="Colorful Grid" w:uiPriority="73"/>
+    <w:lsdException w:name="Light Shading Accent 1" w:uiPriority="60"/>
+    <w:lsdException w:name="Light List Accent 1" w:uiPriority="61"/>
+    <w:lsdException w:name="Light Grid Accent 1" w:uiPriority="62"/>
+    <w:lsdException w:name="Medium Shading 1 Accent 1" w:uiPriority="63"/>
+    <w:lsdException w:name="Medium Shading 2 Accent 1" w:uiPriority="64"/>
+    <w:lsdException w:name="Medium List 1 Accent 1" w:uiPriority="65"/>
+    <w:lsdException w:name="Revision" w:semiHidden="1"/>
+    <w:lsdException w:name="List Paragraph" w:uiPriority="34" w:qFormat="1"/>
+    <w:lsdException w:name="Quote" w:uiPriority="29" w:qFormat="1"/>
+    <w:lsdException w:name="Intense Quote" w:uiPriority="30" w:qFormat="1"/>
+    <w:lsdException w:name="Medium List 2 Accent 1" w:uiPriority="66"/>
+    <w:lsdException w:name="Medium Grid 1 Accent 1" w:uiPriority="67"/>
+    <w:lsdException w:name="Medium Grid 2 Accent 1" w:uiPriority="68"/>
+    <w:lsdException w:name="Medium Grid 3 Accent 1" w:uiPriority="69"/>
+    <w:lsdException w:name="Dark List Accent 1" w:uiPriority="70"/>
+    <w:lsdException w:name="Colorful Shading Accent 1" w:uiPriority="71"/>
+    <w:lsdException w:name="Colorful List Accent 1" w:uiPriority="72"/>
+    <w:lsdException w:name="Colorful Grid Accent 1" w:uiPriority="73"/>
+    <w:lsdException w:name="Light Shading Accent 2" w:uiPriority="60"/>
+    <w:lsdException w:name="Light List Accent 2" w:uiPriority="61"/>
+    <w:lsdException w:name="Light Grid Accent 2" w:uiPriority="62"/>
+    <w:lsdException w:name="Medium Shading 1 Accent 2" w:uiPriority="63"/>
+    <w:lsdException w:name="Medium Shading 2 Accent 2" w:uiPriority="64"/>
+    <w:lsdException w:name="Medium List 1 Accent 2" w:uiPriority="65"/>
+    <w:lsdException w:name="Medium List 2 Accent 2" w:uiPriority="66"/>
+    <w:lsdException w:name="Medium Grid 1 Accent 2" w:uiPriority="67"/>
+    <w:lsdException w:name="Medium Grid 2 Accent 2" w:uiPriority="68"/>
+    <w:lsdException w:name="Medium Grid 3 Accent 2" w:uiPriority="69"/>
+    <w:lsdException w:name="Dark List Accent 2" w:uiPriority="70"/>
+    <w:lsdException w:name="Colorful Shading Accent 2" w:uiPriority="71"/>
+    <w:lsdException w:name="Colorful List Accent 2" w:uiPriority="72"/>
+    <w:lsdException w:name="Colorful Grid Accent 2" w:uiPriority="73"/>
+    <w:lsdException w:name="Light Shading Accent 3" w:uiPriority="60"/>
+    <w:lsdException w:name="Light List Accent 3" w:uiPriority="61"/>
+    <w:lsdException w:name="Light Grid Accent 3" w:uiPriority="62"/>
+    <w:lsdException w:name="Medium Shading 1 Accent 3" w:uiPriority="63"/>
+    <w:lsdException w:name="Medium Shading 2 Accent 3" w:uiPriority="64"/>
+    <w:lsdException w:name="Medium List 1 Accent 3" w:uiPriority="65"/>
+    <w:lsdException w:name="Medium List 2 Accent 3" w:uiPriority="66"/>
+    <w:lsdException w:name="Medium Grid 1 Accent 3" w:uiPriority="67"/>
+    <w:lsdException w:name="Medium Grid 2 Accent 3" w:uiPriority="68"/>
+    <w:lsdException w:name="Medium Grid 3 Accent 3" w:uiPriority="69"/>
+    <w:lsdException w:name="Dark List Accent 3" w:uiPriority="70"/>
+    <w:lsdException w:name="Colorful Shading Accent 3" w:uiPriority="71"/>
+    <w:lsdException w:name="Colorful List Accent 3" w:uiPriority="72"/>
+    <w:lsdException w:name="Colorful Grid Accent 3" w:uiPriority="73"/>
+    <w:lsdException w:name="Light Shading Accent 4" w:uiPriority="60"/>
+    <w:lsdException w:name="Light List Accent 4" w:uiPriority="61"/>
+    <w:lsdException w:name="Light Grid Accent 4" w:uiPriority="62"/>
+    <w:lsdException w:name="Medium Shading 1 Accent 4" w:uiPriority="63"/>
+    <w:lsdException w:name="Medium Shading 2 Accent 4" w:uiPriority="64"/>
+    <w:lsdException w:name="Medium List 1 Accent 4" w:uiPriority="65"/>
+    <w:lsdException w:name="Medium List 2 Accent 4" w:uiPriority="66"/>
+    <w:lsdException w:name="Medium Grid 1 Accent 4" w:uiPriority="67"/>
+    <w:lsdException w:name="Medium Grid 2 Accent 4" w:uiPriority="68"/>
+    <w:lsdException w:name="Medium Grid 3 Accent 4" w:uiPriority="69"/>
+    <w:lsdException w:name="Dark List Accent 4" w:uiPriority="70"/>
+    <w:lsdException w:name="Colorful Shading Accent 4" w:uiPriority="71"/>
+    <w:lsdException w:name="Colorful List Accent 4" w:uiPriority="72"/>
+    <w:lsdException w:name="Colorful Grid Accent 4" w:uiPriority="73"/>
+    <w:lsdException w:name="Light Shading Accent 5" w:uiPriority="60"/>
+    <w:lsdException w:name="Light List Accent 5" w:uiPriority="61"/>
+    <w:lsdException w:name="Light Grid Accent 5" w:uiPriority="62"/>
+    <w:lsdException w:name="Medium Shading 1 Accent 5" w:uiPriority="63"/>
+    <w:lsdException w:name="Medium Shading 2 Accent 5" w:uiPriority="64"/>
+    <w:lsdException w:name="Medium List 1 Accent 5" w:uiPriority="65"/>
+    <w:lsdException w:name="Medium List 2 Accent 5" w:uiPriority="66"/>
+    <w:lsdException w:name="Medium Grid 1 Accent 5" w:uiPriority="67"/>
+    <w:lsdException w:name="Medium Grid 2 Accent 5" w:uiPriority="68"/>
+    <w:lsdException w:name="Medium Grid 3 Accent 5" w:uiPriority="69"/>
+    <w:lsdException w:name="Dark List Accent 5" w:uiPriority="70"/>
+    <w:lsdException w:name="Colorful Shading Accent 5" w:uiPriority="71"/>
+    <w:lsdException w:name="Colorful List Accent 5" w:uiPriority="72"/>
+    <w:lsdException w:name="Colorful Grid Accent 5" w:uiPriority="73"/>
+    <w:lsdException w:name="Light Shading Accent 6" w:uiPriority="60"/>
+    <w:lsdException w:name="Light List Accent 6" w:uiPriority="61"/>
+    <w:lsdException w:name="Light Grid Accent 6" w:uiPriority="62"/>
+    <w:lsdException w:name="Medium Shading 1 Accent 6" w:uiPriority="63"/>
+    <w:lsdException w:name="Medium Shading 2 Accent 6" w:uiPriority="64"/>
+    <w:lsdException w:name="Medium List 1 Accent 6" w:uiPriority="65"/>
+    <w:lsdException w:name="Medium List 2 Accent 6" w:uiPriority="66"/>
+    <w:lsdException w:name="Medium Grid 1 Accent 6" w:uiPriority="67"/>
+    <w:lsdException w:name="Medium Grid 2 Accent 6" w:uiPriority="68"/>
+    <w:lsdException w:name="Medium Grid 3 Accent 6" w:uiPriority="69"/>
+    <w:lsdException w:name="Dark List Accent 6" w:uiPriority="70"/>
+    <w:lsdException w:name="Colorful Shading Accent 6" w:uiPriority="71"/>
+    <w:lsdException w:name="Colorful List Accent 6" w:uiPriority="72"/>
+    <w:lsdException w:name="Colorful Grid Accent 6" w:uiPriority="73"/>
+    <w:lsdException w:name="Subtle Emphasis" w:uiPriority="19" w:qFormat="1"/>
+    <w:lsdException w:name="Intense Emphasis" w:uiPriority="21" w:qFormat="1"/>
+    <w:lsdException w:name="Subtle Reference" w:uiPriority="31" w:qFormat="1"/>
+    <w:lsdException w:name="Intense Reference" w:uiPriority="32" w:qFormat="1"/>
+    <w:lsdException w:name="Book Title" w:uiPriority="33" w:qFormat="1"/>
+    <w:lsdException w:name="Bibliography" w:semiHidden="1" w:uiPriority="37" w:unhideWhenUsed="1"/>
+    <w:lsdException w:name="TOC Heading" w:semiHidden="1" w:uiPriority="39" w:unhideWhenUsed="1" w:qFormat="1"/>
+    <w:lsdException w:name="Plain Table 1" w:uiPriority="41"/>
+    <w:lsdException w:name="Plain Table 2" w:uiPriority="42"/>
+    <w:lsdException w:name="Plain Table 3" w:uiPriority="43"/>
+    <w:lsdException w:name="Plain Table 4" w:uiPriority="44"/>
+    <w:lsdException w:name="Plain Table 5" w:uiPriority="45"/>
+    <w:lsdException w:name="Grid Table Light" w:uiPriority="40"/>
+    <w:lsdException w:name="Grid Table 1 Light" w:uiPriority="46"/>
+    <w:lsdException w:name="Grid Table 2" w:uiPriority="47"/>
+    <w:lsdException w:name="Grid Table 3" w:uiPriority="48"/>
+    <w:lsdException w:name="Grid Table 4" w:uiPriority="49"/>
+    <w:lsdException w:name="Grid Table 5 Dark" w:uiPriority="50"/>
+    <w:lsdException w:name="Grid Table 6 Colorful" w:uiPriority="51"/>
+    <w:lsdException w:name="Grid Table 7 Colorful" w:uiPriority="52"/>
+    <w:lsdException w:name="Grid Table 1 Light Accent 1" w:uiPriority="46"/>
+    <w:lsdException w:name="Grid Table 2 Accent 1" w:uiPriority="47"/>
+    <w:lsdException w:name="Grid Table 3 Accent 1" w:uiPriority="48"/>
+    <w:lsdException w:name="Grid Table 4 Accent 1" w:uiPriority="49"/>
+    <w:lsdException w:name="Grid Table 5 Dark Accent 1" w:uiPriority="50"/>
+    <w:lsdException w:name="Grid Table 6 Colorful Accent 1" w:uiPriority="51"/>
+    <w:lsdException w:name="Grid Table 7 Colorful Accent 1" w:uiPriority="52"/>
+    <w:lsdException w:name="Grid Table 1 Light Accent 2" w:uiPriority="46"/>
+    <w:lsdException w:name="Grid Table 2 Accent 2" w:uiPriority="47"/>
+    <w:lsdException w:name="Grid Table 3 Accent 2" w:uiPriority="48"/>
+    <w:lsdException w:name="Grid Table 4 Accent 2" w:uiPriority="49"/>
+    <w:lsdException w:name="Grid Table 5 Dark Accent 2" w:uiPriority="50"/>
+    <w:lsdException w:name="Grid Table 6 Colorful Accent 2" w:uiPriority="51"/>
+    <w:lsdException w:name="Grid Table 7 Colorful Accent 2" w:uiPriority="52"/>
+    <w:lsdException w:name="Grid Table 1 Light Accent 3" w:uiPriority="46"/>
+    <w:lsdException w:name="Grid Table 2 Accent 3" w:uiPriority="47"/>
+    <w:lsdException w:name="Grid Table 3 Accent 3" w:uiPriority="48"/>
+    <w:lsdException w:name="Grid Table 4 Accent 3" w:uiPriority="49"/>
+    <w:lsdException w:name="Grid Table 5 Dark Accent 3" w:uiPriority="50"/>
+    <w:lsdException w:name="Grid Table 6 Colorful Accent 3" w:uiPriority="51"/>
+    <w:lsdException w:name="Grid Table 7 Colorful Accent 3" w:uiPriority="52"/>
+    <w:lsdException w:name="Grid Table 1 Light Accent 4" w:uiPriority="46"/>
+    <w:lsdException w:name="Grid Table 2 Accent 4" w:uiPriority="47"/>
+    <w:lsdException w:name="Grid Table 3 Accent 4" w:uiPriority="48"/>
+    <w:lsdException w:name="Grid Table 4 Accent 4" w:uiPriority="49"/>
+    <w:lsdException w:name="Grid Table 5 Dark Accent 4" w:uiPriority="50"/>
+    <w:lsdException w:name="Grid Table 6 Colorful Accent 4" w:uiPriority="51"/>
+    <w:lsdException w:name="Grid Table 7 Colorful Accent 4" w:uiPriority="52"/>
+    <w:lsdException w:name="Grid Table 1 Light Accent 5" w:uiPriority="46"/>
+    <w:lsdException w:name="Grid Table 2 Accent 5" w:uiPriority="47"/>
+    <w:lsdException w:name="Grid Table 3 Accent 5" w:uiPriority="48"/>
+    <w:lsdException w:name="Grid Table 4 Accent 5" w:uiPriority="49"/>
+    <w:lsdException w:name="Grid Table 5 Dark Accent 5" w:uiPriority="50"/>
+    <w:lsdException w:name="Grid Table 6 Colorful Accent 5" w:uiPriority="51"/>
+    <w:lsdException w:name="Grid Table 7 Colorful Accent 5" w:uiPriority="52"/>
+    <w:lsdException w:name="Grid Table 1 Light Accent 6" w:uiPriority="46"/>
+    <w:lsdException w:name="Grid Table 2 Accent 6" w:uiPriority="47"/>
+    <w:lsdException w:name="Grid Table 3 Accent 6" w:uiPriority="48"/>
+    <w:lsdException w:name="Grid Table 4 Accent 6" w:uiPriority="49"/>
+    <w:lsdException w:name="Grid Table 5 Dark Accent 6" w:uiPriority="50"/>
+    <w:lsdException w:name="Grid Table 6 Colorful Accent 6" w:uiPriority="51"/>
+    <w:lsdException w:name="Grid Table 7 Colorful Accent 6" w:uiPriority="52"/>
+    <w:lsdException w:name="List Table 1 Light" w:uiPriority="46"/>
+    <w:lsdException w:name="List Table 2" w:uiPriority="47"/>
+    <w:lsdException w:name="List Table 3" w:uiPriority="48"/>
+    <w:lsdException w:name="List Table 4" w:uiPriority="49"/>
+    <w:lsdException w:name="List Table 5 Dark" w:uiPriority="50"/>
+    <w:lsdException w:name="List Table 6 Colorful" w:uiPriority="51"/>
+    <w:lsdException w:name="List Table 7 Colorful" w:uiPriority="52"/>
+    <w:lsdException w:name="List Table 1 Light Accent 1" w:uiPriority="46"/>
+    <w:lsdException w:name="List Table 2 Accent 1" w:uiPriority="47"/>
+    <w:lsdException w:name="List Table 3 Accent 1" w:uiPriority="48"/>
+    <w:lsdException w:name="List Table 4 Accent 1" w:uiPriority="49"/>
+    <w:lsdException w:name="List Table 5 Dark Accent 1" w:uiPriority="50"/>
+    <w:lsdException w:name="List Table 6 Colorful Accent 1" w:uiPriority="51"/>
+    <w:lsdException w:name="List Table 7 Colorful Accent 1" w:uiPriority="52"/>
+    <w:lsdException w:name="List Table 1 Light Accent 2" w:uiPriority="46"/>
+    <w:lsdException w:name="List Table 2 Accent 2" w:uiPriority="47"/>
+    <w:lsdException w:name="List Table 3 Accent 2" w:uiPriority="48"/>
+    <w:lsdException w:name="List Table 4 Accent 2" w:uiPriority="49"/>
+    <w:lsdException w:name="List Table 5 Dark Accent 2" w:uiPriority="50"/>
+    <w:lsdException w:name="List Table 6 Colorful Accent 2" w:uiPriority="51"/>
+    <w:lsdException w:name="List Table 7 Colorful Accent 2" w:uiPriority="52"/>
+    <w:lsdException w:name="List Table 1 Light Accent 3" w:uiPriority="46"/>
+    <w:lsdException w:name="List Table 2 Accent 3" w:uiPriority="47"/>
+    <w:lsdException w:name="List Table 3 Accent 3" w:uiPriority="48"/>
+    <w:lsdException w:name="List Table 4 Accent 3" w:uiPriority="49"/>
+    <w:lsdException w:name="List Table 5 Dark Accent 3" w:uiPriority="50"/>
+    <w:lsdException w:name="List Table 6 Colorful Accent 3" w:uiPriority="51"/>
+    <w:lsdException w:name="List Table 7 Colorful Accent 3" w:uiPriority="52"/>
+    <w:lsdException w:name="List Table 1 Light Accent 4" w:uiPriority="46"/>
+    <w:lsdException w:name="List Table 2 Accent 4" w:uiPriority="47"/>
+    <w:lsdException w:name="List Table 3 Accent 4" w:uiPriority="48"/>
+    <w:lsdException w:name="List Table 4 Accent 4" w:uiPriority="49"/>
+    <w:lsdException w:name="List Table 5 Dark Accent 4" w:uiPriority="50"/>
+    <w:lsdException w:name="List Table 6 Colorful Accent 4" w:uiPriority="51"/>
+    <w:lsdException w:name="List Table 7 Colorful Accent 4" w:uiPriority="52"/>
+    <w:lsdException w:name="List Table 1 Light Accent 5" w:uiPriority="46"/>
+    <w:lsdException w:name="List Table 2 Accent 5" w:uiPriority="47"/>
+    <w:lsdException w:name="List Table 3 Accent 5" w:uiPriority="48"/>
+    <w:lsdException w:name="List Table 4 Accent 5" w:uiPriority="49"/>
+    <w:lsdException w:name="List Table 5 Dark Accent 5" w:uiPriority="50"/>
+    <w:lsdException w:name="List Table 6 Colorful Accent 5" w:uiPriority="51"/>
+    <w:lsdException w:name="List Table 7 Colorful Accent 5" w:uiPriority="52"/>
+    <w:lsdException w:name="List Table 1 Light Accent 6" w:uiPriority="46"/>
+    <w:lsdException w:name="List Table 2 Accent 6" w:uiPriority="47"/>
+    <w:lsdException w:name="List Table 3 Accent 6" w:uiPriority="48"/>
+    <w:lsdException w:name="List Table 4 Accent 6" w:uiPriority="49"/>
+    <w:lsdException w:name="List Table 5 Dark Accent 6" w:uiPriority="50"/>
+    <w:lsdException w:name="List Table 6 Colorful Accent 6" w:uiPriority="51"/>
+    <w:lsdException w:name="List Table 7 Colorful Accent 6" w:uiPriority="52"/>
+  </w:latentStyles>
+  <w:style w:type="paragraph" w:default="1" w:styleId="Normal">
+    <w:name w:val="Normal"/>
   </w:style>
   <w:style w:type="paragraph" w:styleId="Heading1">
     <w:name w:val="heading 1"/>
     <w:basedOn w:val="Normal"/>
     <w:next w:val="Normal"/>
     <w:pPr>
-      <w:keepNext w:val="1"/>
-      <w:keepLines w:val="1"/>
-      <w:spacing w:after="120" w:before="480" w:lineRule="auto"/>
+      <w:keepNext/>
+      <w:keepLines/>
+      <w:spacing w:before="480" w:after="120"/>
+      <w:outlineLvl w:val="0"/>
     </w:pPr>
     <w:rPr>
-      <w:b w:val="1"/>
+      <w:b/>
       <w:sz w:val="48"/>
       <w:szCs w:val="48"/>
     </w:rPr>
@@ -708,12 +1379,13 @@
     <w:basedOn w:val="Normal"/>
     <w:next w:val="Normal"/>
     <w:pPr>
-      <w:keepNext w:val="1"/>
-      <w:keepLines w:val="1"/>
-      <w:spacing w:after="80" w:before="360" w:lineRule="auto"/>
+      <w:keepNext/>
+      <w:keepLines/>
+      <w:spacing w:before="360" w:after="80"/>
+      <w:outlineLvl w:val="1"/>
     </w:pPr>
     <w:rPr>
-      <w:b w:val="1"/>
+      <w:b/>
       <w:sz w:val="36"/>
       <w:szCs w:val="36"/>
     </w:rPr>
@@ -723,12 +1395,13 @@
     <w:basedOn w:val="Normal"/>
     <w:next w:val="Normal"/>
     <w:pPr>
-      <w:keepNext w:val="1"/>
-      <w:keepLines w:val="1"/>
-      <w:spacing w:after="80" w:before="280" w:lineRule="auto"/>
+      <w:keepNext/>
+      <w:keepLines/>
+      <w:spacing w:before="280" w:after="80"/>
+      <w:outlineLvl w:val="2"/>
     </w:pPr>
     <w:rPr>
-      <w:b w:val="1"/>
+      <w:b/>
       <w:sz w:val="28"/>
       <w:szCs w:val="28"/>
     </w:rPr>
@@ -738,12 +1411,13 @@
     <w:basedOn w:val="Normal"/>
     <w:next w:val="Normal"/>
     <w:pPr>
-      <w:keepNext w:val="1"/>
-      <w:keepLines w:val="1"/>
-      <w:spacing w:after="40" w:before="240" w:lineRule="auto"/>
+      <w:keepNext/>
+      <w:keepLines/>
+      <w:spacing w:before="240" w:after="40"/>
+      <w:outlineLvl w:val="3"/>
     </w:pPr>
     <w:rPr>
-      <w:b w:val="1"/>
+      <w:b/>
       <w:sz w:val="24"/>
       <w:szCs w:val="24"/>
     </w:rPr>
@@ -753,14 +1427,13 @@
     <w:basedOn w:val="Normal"/>
     <w:next w:val="Normal"/>
     <w:pPr>
-      <w:keepNext w:val="1"/>
-      <w:keepLines w:val="1"/>
-      <w:spacing w:after="40" w:before="220" w:lineRule="auto"/>
+      <w:keepNext/>
+      <w:keepLines/>
+      <w:spacing w:before="220" w:after="40"/>
+      <w:outlineLvl w:val="4"/>
     </w:pPr>
     <w:rPr>
-      <w:b w:val="1"/>
-      <w:sz w:val="22"/>
-      <w:szCs w:val="22"/>
+      <w:b/>
     </w:rPr>
   </w:style>
   <w:style w:type="paragraph" w:styleId="Heading6">
@@ -768,27 +1441,55 @@
     <w:basedOn w:val="Normal"/>
     <w:next w:val="Normal"/>
     <w:pPr>
-      <w:keepNext w:val="1"/>
-      <w:keepLines w:val="1"/>
-      <w:spacing w:after="40" w:before="200" w:lineRule="auto"/>
+      <w:keepNext/>
+      <w:keepLines/>
+      <w:spacing w:before="200" w:after="40"/>
+      <w:outlineLvl w:val="5"/>
     </w:pPr>
     <w:rPr>
-      <w:b w:val="1"/>
+      <w:b/>
       <w:sz w:val="20"/>
       <w:szCs w:val="20"/>
     </w:rPr>
+  </w:style>
+  <w:style w:type="character" w:default="1" w:styleId="DefaultParagraphFont">
+    <w:name w:val="Default Paragraph Font"/>
+    <w:uiPriority w:val="1"/>
+    <w:semiHidden/>
+    <w:unhideWhenUsed/>
+  </w:style>
+  <w:style w:type="table" w:default="1" w:styleId="TableNormal">
+    <w:name w:val="Normal Table"/>
+    <w:uiPriority w:val="99"/>
+    <w:semiHidden/>
+    <w:unhideWhenUsed/>
+    <w:tblPr>
+      <w:tblInd w:w="0" w:type="dxa"/>
+      <w:tblCellMar>
+        <w:top w:w="0" w:type="dxa"/>
+        <w:left w:w="108" w:type="dxa"/>
+        <w:bottom w:w="0" w:type="dxa"/>
+        <w:right w:w="108" w:type="dxa"/>
+      </w:tblCellMar>
+    </w:tblPr>
+  </w:style>
+  <w:style w:type="numbering" w:default="1" w:styleId="NoList">
+    <w:name w:val="No List"/>
+    <w:uiPriority w:val="99"/>
+    <w:semiHidden/>
+    <w:unhideWhenUsed/>
   </w:style>
   <w:style w:type="paragraph" w:styleId="Title">
     <w:name w:val="Title"/>
     <w:basedOn w:val="Normal"/>
     <w:next w:val="Normal"/>
     <w:pPr>
-      <w:keepNext w:val="1"/>
-      <w:keepLines w:val="1"/>
-      <w:spacing w:after="120" w:before="480" w:lineRule="auto"/>
+      <w:keepNext/>
+      <w:keepLines/>
+      <w:spacing w:before="480" w:after="120"/>
     </w:pPr>
     <w:rPr>
-      <w:b w:val="1"/>
+      <w:b/>
       <w:sz w:val="72"/>
       <w:szCs w:val="72"/>
     </w:rPr>
@@ -798,19 +1499,19 @@
     <w:basedOn w:val="Normal"/>
     <w:next w:val="Normal"/>
     <w:pPr>
-      <w:keepNext w:val="1"/>
-      <w:keepLines w:val="1"/>
-      <w:spacing w:after="80" w:before="360" w:lineRule="auto"/>
+      <w:keepNext/>
+      <w:keepLines/>
+      <w:spacing w:before="360" w:after="80"/>
     </w:pPr>
     <w:rPr>
-      <w:rFonts w:ascii="Georgia" w:cs="Georgia" w:eastAsia="Georgia" w:hAnsi="Georgia"/>
-      <w:i w:val="1"/>
+      <w:rFonts w:ascii="Georgia" w:eastAsia="Georgia" w:hAnsi="Georgia" w:cs="Georgia"/>
+      <w:i/>
       <w:color w:val="666666"/>
       <w:sz w:val="48"/>
       <w:szCs w:val="48"/>
     </w:rPr>
   </w:style>
-  <w:style w:type="table" w:styleId="Table1">
+  <w:style w:type="table" w:customStyle="1" w:styleId="a">
     <w:basedOn w:val="TableNormal"/>
     <w:pPr>
       <w:spacing w:after="0" w:line="240" w:lineRule="auto"/>
@@ -818,12 +1519,6 @@
     <w:tblPr>
       <w:tblStyleRowBandSize w:val="1"/>
       <w:tblStyleColBandSize w:val="1"/>
-      <w:tblCellMar>
-        <w:top w:w="0.0" w:type="dxa"/>
-        <w:left w:w="108.0" w:type="dxa"/>
-        <w:bottom w:w="0.0" w:type="dxa"/>
-        <w:right w:w="108.0" w:type="dxa"/>
-      </w:tblCellMar>
     </w:tblPr>
   </w:style>
 </w:styles>
